--- a/course 3/Day 2 14 July - JFSD A-Z of Back-end and Database Development - Basic Java and OOPS concept.docx
+++ b/course 3/Day 2 14 July - JFSD A-Z of Back-end and Database Development - Basic Java and OOPS concept.docx
@@ -38,6 +38,7 @@
         </w:rPr>
         <w:t xml:space="preserve">Day </w:t>
       </w:r>
+      <w:proofErr w:type="gramStart"/>
       <w:r>
         <w:rPr>
           <w:b/>
@@ -56,6 +57,7 @@
         </w:rPr>
         <w:t xml:space="preserve"> :</w:t>
       </w:r>
+      <w:proofErr w:type="gramEnd"/>
       <w:r>
         <w:rPr>
           <w:b/>
@@ -108,6 +110,7 @@
           <w:szCs w:val="24"/>
         </w:rPr>
       </w:pPr>
+      <w:proofErr w:type="gramStart"/>
       <w:r>
         <w:rPr>
           <w:sz w:val="24"/>
@@ -116,6 +119,7 @@
         </w:rPr>
         <w:t>Constructor :</w:t>
       </w:r>
+      <w:proofErr w:type="gramEnd"/>
       <w:r>
         <w:rPr>
           <w:sz w:val="24"/>
@@ -216,7 +220,23 @@
           <w:sz w:val="24"/>
           <w:szCs w:val="24"/>
         </w:rPr>
-        <w:t xml:space="preserve">If we doesn’t write any constructor by default empty constructor provided by java compiler. </w:t>
+        <w:t xml:space="preserve">If we </w:t>
+      </w:r>
+      <w:proofErr w:type="gramStart"/>
+      <w:r>
+        <w:rPr>
+          <w:sz w:val="24"/>
+          <w:szCs w:val="24"/>
+        </w:rPr>
+        <w:t>doesn’t</w:t>
+      </w:r>
+      <w:proofErr w:type="gramEnd"/>
+      <w:r>
+        <w:rPr>
+          <w:sz w:val="24"/>
+          <w:szCs w:val="24"/>
+        </w:rPr>
+        <w:t xml:space="preserve"> write any constructor by default empty constructor provided by java compiler. </w:t>
       </w:r>
     </w:p>
     <w:p>
@@ -248,6 +268,45 @@
         </w:rPr>
         <w:t>Constructor is use to do some initialization whenever memory get created…</w:t>
       </w:r>
+    </w:p>
+    <w:p>
+      <w:pPr>
+        <w:rPr>
+          <w:sz w:val="24"/>
+          <w:szCs w:val="24"/>
+        </w:rPr>
+      </w:pPr>
+    </w:p>
+    <w:p>
+      <w:pPr>
+        <w:rPr>
+          <w:sz w:val="24"/>
+          <w:szCs w:val="24"/>
+        </w:rPr>
+      </w:pPr>
+      <w:r>
+        <w:rPr>
+          <w:sz w:val="24"/>
+          <w:szCs w:val="24"/>
+          <w:highlight w:val="yellow"/>
+        </w:rPr>
+        <w:t>Parameterized method and Parameterized constructor</w:t>
+      </w:r>
+      <w:r>
+        <w:rPr>
+          <w:sz w:val="24"/>
+          <w:szCs w:val="24"/>
+        </w:rPr>
+        <w:t xml:space="preserve"> </w:t>
+      </w:r>
+    </w:p>
+    <w:p>
+      <w:pPr>
+        <w:rPr>
+          <w:sz w:val="24"/>
+          <w:szCs w:val="24"/>
+        </w:rPr>
+      </w:pPr>
     </w:p>
     <w:sectPr>
       <w:pgSz w:w="11906" w:h="16838"/>

--- a/course 3/Day 2 14 July - JFSD A-Z of Back-end and Database Development - Basic Java and OOPS concept.docx
+++ b/course 3/Day 2 14 July - JFSD A-Z of Back-end and Database Development - Basic Java and OOPS concept.docx
@@ -38,7 +38,6 @@
         </w:rPr>
         <w:t xml:space="preserve">Day </w:t>
       </w:r>
-      <w:proofErr w:type="gramStart"/>
       <w:r>
         <w:rPr>
           <w:b/>
@@ -57,7 +56,6 @@
         </w:rPr>
         <w:t xml:space="preserve"> :</w:t>
       </w:r>
-      <w:proofErr w:type="gramEnd"/>
       <w:r>
         <w:rPr>
           <w:b/>
@@ -110,7 +108,6 @@
           <w:szCs w:val="24"/>
         </w:rPr>
       </w:pPr>
-      <w:proofErr w:type="gramStart"/>
       <w:r>
         <w:rPr>
           <w:sz w:val="24"/>
@@ -119,7 +116,6 @@
         </w:rPr>
         <w:t>Constructor :</w:t>
       </w:r>
-      <w:proofErr w:type="gramEnd"/>
       <w:r>
         <w:rPr>
           <w:sz w:val="24"/>
@@ -220,23 +216,7 @@
           <w:sz w:val="24"/>
           <w:szCs w:val="24"/>
         </w:rPr>
-        <w:t xml:space="preserve">If we </w:t>
-      </w:r>
-      <w:proofErr w:type="gramStart"/>
-      <w:r>
-        <w:rPr>
-          <w:sz w:val="24"/>
-          <w:szCs w:val="24"/>
-        </w:rPr>
-        <w:t>doesn’t</w:t>
-      </w:r>
-      <w:proofErr w:type="gramEnd"/>
-      <w:r>
-        <w:rPr>
-          <w:sz w:val="24"/>
-          <w:szCs w:val="24"/>
-        </w:rPr>
-        <w:t xml:space="preserve"> write any constructor by default empty constructor provided by java compiler. </w:t>
+        <w:t xml:space="preserve">If we doesn’t write any constructor by default empty constructor provided by java compiler. </w:t>
       </w:r>
     </w:p>
     <w:p>
@@ -299,6 +279,235 @@
         </w:rPr>
         <w:t xml:space="preserve"> </w:t>
       </w:r>
+    </w:p>
+    <w:p>
+      <w:pPr>
+        <w:rPr>
+          <w:sz w:val="24"/>
+          <w:szCs w:val="24"/>
+        </w:rPr>
+      </w:pPr>
+    </w:p>
+    <w:p>
+      <w:pPr>
+        <w:rPr>
+          <w:sz w:val="24"/>
+          <w:szCs w:val="24"/>
+        </w:rPr>
+      </w:pPr>
+      <w:r>
+        <w:rPr>
+          <w:sz w:val="24"/>
+          <w:szCs w:val="24"/>
+        </w:rPr>
+        <w:t xml:space="preserve">this is keyword which is use to refer to current object. </w:t>
+      </w:r>
+    </w:p>
+    <w:p>
+      <w:pPr>
+        <w:rPr>
+          <w:sz w:val="24"/>
+          <w:szCs w:val="24"/>
+        </w:rPr>
+      </w:pPr>
+      <w:r>
+        <w:rPr>
+          <w:sz w:val="24"/>
+          <w:szCs w:val="24"/>
+        </w:rPr>
+        <w:t xml:space="preserve">one of the use of this </w:t>
+      </w:r>
+    </w:p>
+    <w:p>
+      <w:pPr>
+        <w:pStyle w:val="ListParagraph"/>
+        <w:numPr>
+          <w:ilvl w:val="0"/>
+          <w:numId w:val="8"/>
+        </w:numPr>
+        <w:rPr>
+          <w:sz w:val="24"/>
+          <w:szCs w:val="24"/>
+        </w:rPr>
+      </w:pPr>
+      <w:r>
+        <w:rPr>
+          <w:sz w:val="24"/>
+          <w:szCs w:val="24"/>
+        </w:rPr>
+        <w:t xml:space="preserve">When instance variable and local variable have same name then using this we can refer to instance variable. </w:t>
+      </w:r>
+    </w:p>
+    <w:p>
+      <w:pPr>
+        <w:rPr>
+          <w:sz w:val="24"/>
+          <w:szCs w:val="24"/>
+        </w:rPr>
+      </w:pPr>
+    </w:p>
+    <w:p>
+      <w:pPr>
+        <w:rPr>
+          <w:sz w:val="24"/>
+          <w:szCs w:val="24"/>
+        </w:rPr>
+      </w:pPr>
+      <w:r>
+        <w:rPr>
+          <w:sz w:val="24"/>
+          <w:szCs w:val="24"/>
+        </w:rPr>
+        <w:t xml:space="preserve">Constructor vs Methods </w:t>
+      </w:r>
+    </w:p>
+    <w:p>
+      <w:pPr>
+        <w:rPr>
+          <w:sz w:val="24"/>
+          <w:szCs w:val="24"/>
+        </w:rPr>
+      </w:pPr>
+      <w:r>
+        <w:rPr>
+          <w:sz w:val="24"/>
+          <w:szCs w:val="24"/>
+        </w:rPr>
+        <w:t>In the life of the object if we want to perform any task only one time that type of task we need to write inside empty or parameterized constructor.</w:t>
+      </w:r>
+    </w:p>
+    <w:p>
+      <w:pPr>
+        <w:rPr>
+          <w:sz w:val="24"/>
+          <w:szCs w:val="24"/>
+        </w:rPr>
+      </w:pPr>
+      <w:r>
+        <w:rPr>
+          <w:sz w:val="24"/>
+          <w:szCs w:val="24"/>
+        </w:rPr>
+        <w:t xml:space="preserve">Empty for all object same logic or same data set. Parameter for different object different value or different logic. </w:t>
+      </w:r>
+    </w:p>
+    <w:p>
+      <w:pPr>
+        <w:rPr>
+          <w:sz w:val="24"/>
+          <w:szCs w:val="24"/>
+        </w:rPr>
+      </w:pPr>
+      <w:r>
+        <w:rPr>
+          <w:sz w:val="24"/>
+          <w:szCs w:val="24"/>
+        </w:rPr>
+        <w:t>In the life of the object if we want to perform any task more than one time that type of task we need to write inside a method.</w:t>
+      </w:r>
+    </w:p>
+    <w:p>
+      <w:pPr>
+        <w:rPr>
+          <w:sz w:val="24"/>
+          <w:szCs w:val="24"/>
+        </w:rPr>
+      </w:pPr>
+    </w:p>
+    <w:p>
+      <w:pPr>
+        <w:rPr>
+          <w:sz w:val="24"/>
+          <w:szCs w:val="24"/>
+        </w:rPr>
+      </w:pPr>
+      <w:r>
+        <w:rPr>
+          <w:b/>
+          <w:bCs/>
+          <w:sz w:val="24"/>
+          <w:szCs w:val="24"/>
+        </w:rPr>
+        <w:t xml:space="preserve"> </w:t>
+      </w:r>
+      <w:r>
+        <w:rPr>
+          <w:b/>
+          <w:bCs/>
+          <w:sz w:val="24"/>
+          <w:szCs w:val="24"/>
+        </w:rPr>
+        <w:t xml:space="preserve">Encapsulation </w:t>
+      </w:r>
+      <w:r>
+        <w:rPr>
+          <w:b/>
+          <w:bCs/>
+          <w:sz w:val="24"/>
+          <w:szCs w:val="24"/>
+        </w:rPr>
+        <w:t xml:space="preserve">: </w:t>
+      </w:r>
+      <w:r>
+        <w:rPr>
+          <w:sz w:val="24"/>
+          <w:szCs w:val="24"/>
+        </w:rPr>
+        <w:t>Binding or wrapping the data(</w:t>
+      </w:r>
+      <w:r>
+        <w:rPr>
+          <w:sz w:val="24"/>
+          <w:szCs w:val="24"/>
+        </w:rPr>
+        <w:t xml:space="preserve">instance </w:t>
+      </w:r>
+      <w:r>
+        <w:rPr>
+          <w:sz w:val="24"/>
+          <w:szCs w:val="24"/>
+        </w:rPr>
+        <w:t xml:space="preserve">variables) or code(methods) in a single unit is known as Encapsulation.  </w:t>
+      </w:r>
+    </w:p>
+    <w:p>
+      <w:pPr>
+        <w:rPr>
+          <w:sz w:val="24"/>
+          <w:szCs w:val="24"/>
+        </w:rPr>
+      </w:pPr>
+      <w:r>
+        <w:rPr>
+          <w:sz w:val="24"/>
+          <w:szCs w:val="24"/>
+        </w:rPr>
+        <w:t xml:space="preserve">Example : class itself by default follow Encapsulation rules. </w:t>
+      </w:r>
+    </w:p>
+    <w:p>
+      <w:pPr>
+        <w:rPr>
+          <w:sz w:val="24"/>
+          <w:szCs w:val="24"/>
+        </w:rPr>
+      </w:pPr>
+    </w:p>
+    <w:p>
+      <w:pPr>
+        <w:rPr>
+          <w:sz w:val="24"/>
+          <w:szCs w:val="24"/>
+        </w:rPr>
+      </w:pPr>
+    </w:p>
+    <w:p>
+      <w:pPr>
+        <w:rPr>
+          <w:sz w:val="24"/>
+          <w:szCs w:val="24"/>
+        </w:rPr>
+      </w:pPr>
     </w:p>
     <w:p>
       <w:pPr>
@@ -766,6 +975,95 @@
     </w:lvl>
   </w:abstractNum>
   <w:abstractNum w:abstractNumId="5" w15:restartNumberingAfterBreak="0">
+    <w:nsid w:val="5A874342"/>
+    <w:multiLevelType w:val="hybridMultilevel"/>
+    <w:tmpl w:val="5EBCDF86"/>
+    <w:lvl w:ilvl="0" w:tplc="4009000F">
+      <w:start w:val="1"/>
+      <w:numFmt w:val="decimal"/>
+      <w:lvlText w:val="%1."/>
+      <w:lvlJc w:val="left"/>
+      <w:pPr>
+        <w:ind w:left="720" w:hanging="360"/>
+      </w:pPr>
+      <w:rPr>
+        <w:rFonts w:hint="default"/>
+      </w:rPr>
+    </w:lvl>
+    <w:lvl w:ilvl="1" w:tplc="40090019" w:tentative="1">
+      <w:start w:val="1"/>
+      <w:numFmt w:val="lowerLetter"/>
+      <w:lvlText w:val="%2."/>
+      <w:lvlJc w:val="left"/>
+      <w:pPr>
+        <w:ind w:left="1440" w:hanging="360"/>
+      </w:pPr>
+    </w:lvl>
+    <w:lvl w:ilvl="2" w:tplc="4009001B" w:tentative="1">
+      <w:start w:val="1"/>
+      <w:numFmt w:val="lowerRoman"/>
+      <w:lvlText w:val="%3."/>
+      <w:lvlJc w:val="right"/>
+      <w:pPr>
+        <w:ind w:left="2160" w:hanging="180"/>
+      </w:pPr>
+    </w:lvl>
+    <w:lvl w:ilvl="3" w:tplc="4009000F" w:tentative="1">
+      <w:start w:val="1"/>
+      <w:numFmt w:val="decimal"/>
+      <w:lvlText w:val="%4."/>
+      <w:lvlJc w:val="left"/>
+      <w:pPr>
+        <w:ind w:left="2880" w:hanging="360"/>
+      </w:pPr>
+    </w:lvl>
+    <w:lvl w:ilvl="4" w:tplc="40090019" w:tentative="1">
+      <w:start w:val="1"/>
+      <w:numFmt w:val="lowerLetter"/>
+      <w:lvlText w:val="%5."/>
+      <w:lvlJc w:val="left"/>
+      <w:pPr>
+        <w:ind w:left="3600" w:hanging="360"/>
+      </w:pPr>
+    </w:lvl>
+    <w:lvl w:ilvl="5" w:tplc="4009001B" w:tentative="1">
+      <w:start w:val="1"/>
+      <w:numFmt w:val="lowerRoman"/>
+      <w:lvlText w:val="%6."/>
+      <w:lvlJc w:val="right"/>
+      <w:pPr>
+        <w:ind w:left="4320" w:hanging="180"/>
+      </w:pPr>
+    </w:lvl>
+    <w:lvl w:ilvl="6" w:tplc="4009000F" w:tentative="1">
+      <w:start w:val="1"/>
+      <w:numFmt w:val="decimal"/>
+      <w:lvlText w:val="%7."/>
+      <w:lvlJc w:val="left"/>
+      <w:pPr>
+        <w:ind w:left="5040" w:hanging="360"/>
+      </w:pPr>
+    </w:lvl>
+    <w:lvl w:ilvl="7" w:tplc="40090019" w:tentative="1">
+      <w:start w:val="1"/>
+      <w:numFmt w:val="lowerLetter"/>
+      <w:lvlText w:val="%8."/>
+      <w:lvlJc w:val="left"/>
+      <w:pPr>
+        <w:ind w:left="5760" w:hanging="360"/>
+      </w:pPr>
+    </w:lvl>
+    <w:lvl w:ilvl="8" w:tplc="4009001B" w:tentative="1">
+      <w:start w:val="1"/>
+      <w:numFmt w:val="lowerRoman"/>
+      <w:lvlText w:val="%9."/>
+      <w:lvlJc w:val="right"/>
+      <w:pPr>
+        <w:ind w:left="6480" w:hanging="180"/>
+      </w:pPr>
+    </w:lvl>
+  </w:abstractNum>
+  <w:abstractNum w:abstractNumId="6" w15:restartNumberingAfterBreak="0">
     <w:nsid w:val="61007F6B"/>
     <w:multiLevelType w:val="hybridMultilevel"/>
     <w:tmpl w:val="D750CECE"/>
@@ -854,7 +1152,7 @@
       </w:pPr>
     </w:lvl>
   </w:abstractNum>
-  <w:abstractNum w:abstractNumId="6" w15:restartNumberingAfterBreak="0">
+  <w:abstractNum w:abstractNumId="7" w15:restartNumberingAfterBreak="0">
     <w:nsid w:val="73097371"/>
     <w:multiLevelType w:val="hybridMultilevel"/>
     <w:tmpl w:val="E7E6E0C0"/>
@@ -943,8 +1241,97 @@
       </w:pPr>
     </w:lvl>
   </w:abstractNum>
+  <w:abstractNum w:abstractNumId="8" w15:restartNumberingAfterBreak="0">
+    <w:nsid w:val="7EA006E8"/>
+    <w:multiLevelType w:val="hybridMultilevel"/>
+    <w:tmpl w:val="2528BF32"/>
+    <w:lvl w:ilvl="0" w:tplc="4009000F">
+      <w:start w:val="1"/>
+      <w:numFmt w:val="decimal"/>
+      <w:lvlText w:val="%1."/>
+      <w:lvlJc w:val="left"/>
+      <w:pPr>
+        <w:ind w:left="720" w:hanging="360"/>
+      </w:pPr>
+      <w:rPr>
+        <w:rFonts w:hint="default"/>
+      </w:rPr>
+    </w:lvl>
+    <w:lvl w:ilvl="1" w:tplc="40090019" w:tentative="1">
+      <w:start w:val="1"/>
+      <w:numFmt w:val="lowerLetter"/>
+      <w:lvlText w:val="%2."/>
+      <w:lvlJc w:val="left"/>
+      <w:pPr>
+        <w:ind w:left="1440" w:hanging="360"/>
+      </w:pPr>
+    </w:lvl>
+    <w:lvl w:ilvl="2" w:tplc="4009001B" w:tentative="1">
+      <w:start w:val="1"/>
+      <w:numFmt w:val="lowerRoman"/>
+      <w:lvlText w:val="%3."/>
+      <w:lvlJc w:val="right"/>
+      <w:pPr>
+        <w:ind w:left="2160" w:hanging="180"/>
+      </w:pPr>
+    </w:lvl>
+    <w:lvl w:ilvl="3" w:tplc="4009000F" w:tentative="1">
+      <w:start w:val="1"/>
+      <w:numFmt w:val="decimal"/>
+      <w:lvlText w:val="%4."/>
+      <w:lvlJc w:val="left"/>
+      <w:pPr>
+        <w:ind w:left="2880" w:hanging="360"/>
+      </w:pPr>
+    </w:lvl>
+    <w:lvl w:ilvl="4" w:tplc="40090019" w:tentative="1">
+      <w:start w:val="1"/>
+      <w:numFmt w:val="lowerLetter"/>
+      <w:lvlText w:val="%5."/>
+      <w:lvlJc w:val="left"/>
+      <w:pPr>
+        <w:ind w:left="3600" w:hanging="360"/>
+      </w:pPr>
+    </w:lvl>
+    <w:lvl w:ilvl="5" w:tplc="4009001B" w:tentative="1">
+      <w:start w:val="1"/>
+      <w:numFmt w:val="lowerRoman"/>
+      <w:lvlText w:val="%6."/>
+      <w:lvlJc w:val="right"/>
+      <w:pPr>
+        <w:ind w:left="4320" w:hanging="180"/>
+      </w:pPr>
+    </w:lvl>
+    <w:lvl w:ilvl="6" w:tplc="4009000F" w:tentative="1">
+      <w:start w:val="1"/>
+      <w:numFmt w:val="decimal"/>
+      <w:lvlText w:val="%7."/>
+      <w:lvlJc w:val="left"/>
+      <w:pPr>
+        <w:ind w:left="5040" w:hanging="360"/>
+      </w:pPr>
+    </w:lvl>
+    <w:lvl w:ilvl="7" w:tplc="40090019" w:tentative="1">
+      <w:start w:val="1"/>
+      <w:numFmt w:val="lowerLetter"/>
+      <w:lvlText w:val="%8."/>
+      <w:lvlJc w:val="left"/>
+      <w:pPr>
+        <w:ind w:left="5760" w:hanging="360"/>
+      </w:pPr>
+    </w:lvl>
+    <w:lvl w:ilvl="8" w:tplc="4009001B" w:tentative="1">
+      <w:start w:val="1"/>
+      <w:numFmt w:val="lowerRoman"/>
+      <w:lvlText w:val="%9."/>
+      <w:lvlJc w:val="right"/>
+      <w:pPr>
+        <w:ind w:left="6480" w:hanging="180"/>
+      </w:pPr>
+    </w:lvl>
+  </w:abstractNum>
   <w:num w:numId="1" w16cid:durableId="561137631">
-    <w:abstractNumId w:val="6"/>
+    <w:abstractNumId w:val="7"/>
   </w:num>
   <w:num w:numId="2" w16cid:durableId="1733575022">
     <w:abstractNumId w:val="3"/>
@@ -959,10 +1346,16 @@
     <w:abstractNumId w:val="4"/>
   </w:num>
   <w:num w:numId="6" w16cid:durableId="1177185883">
-    <w:abstractNumId w:val="5"/>
+    <w:abstractNumId w:val="6"/>
   </w:num>
   <w:num w:numId="7" w16cid:durableId="1492527929">
     <w:abstractNumId w:val="1"/>
+  </w:num>
+  <w:num w:numId="8" w16cid:durableId="1014305906">
+    <w:abstractNumId w:val="8"/>
+  </w:num>
+  <w:num w:numId="9" w16cid:durableId="1843617655">
+    <w:abstractNumId w:val="5"/>
   </w:num>
 </w:numbering>
 </file>

--- a/course 3/Day 2 14 July - JFSD A-Z of Back-end and Database Development - Basic Java and OOPS concept.docx
+++ b/course 3/Day 2 14 July - JFSD A-Z of Back-end and Database Development - Basic Java and OOPS concept.docx
@@ -38,6 +38,7 @@
         </w:rPr>
         <w:t xml:space="preserve">Day </w:t>
       </w:r>
+      <w:proofErr w:type="gramStart"/>
       <w:r>
         <w:rPr>
           <w:b/>
@@ -56,6 +57,7 @@
         </w:rPr>
         <w:t xml:space="preserve"> :</w:t>
       </w:r>
+      <w:proofErr w:type="gramEnd"/>
       <w:r>
         <w:rPr>
           <w:b/>
@@ -108,6 +110,7 @@
           <w:szCs w:val="24"/>
         </w:rPr>
       </w:pPr>
+      <w:proofErr w:type="gramStart"/>
       <w:r>
         <w:rPr>
           <w:sz w:val="24"/>
@@ -116,6 +119,7 @@
         </w:rPr>
         <w:t>Constructor :</w:t>
       </w:r>
+      <w:proofErr w:type="gramEnd"/>
       <w:r>
         <w:rPr>
           <w:sz w:val="24"/>
@@ -216,7 +220,23 @@
           <w:sz w:val="24"/>
           <w:szCs w:val="24"/>
         </w:rPr>
-        <w:t xml:space="preserve">If we doesn’t write any constructor by default empty constructor provided by java compiler. </w:t>
+        <w:t xml:space="preserve">If we </w:t>
+      </w:r>
+      <w:proofErr w:type="gramStart"/>
+      <w:r>
+        <w:rPr>
+          <w:sz w:val="24"/>
+          <w:szCs w:val="24"/>
+        </w:rPr>
+        <w:t>doesn’t</w:t>
+      </w:r>
+      <w:proofErr w:type="gramEnd"/>
+      <w:r>
+        <w:rPr>
+          <w:sz w:val="24"/>
+          <w:szCs w:val="24"/>
+        </w:rPr>
+        <w:t xml:space="preserve"> write any constructor by default empty constructor provided by java compiler. </w:t>
       </w:r>
     </w:p>
     <w:p>
@@ -315,7 +335,23 @@
           <w:sz w:val="24"/>
           <w:szCs w:val="24"/>
         </w:rPr>
-        <w:t xml:space="preserve">one of the use of this </w:t>
+        <w:t xml:space="preserve">one of the </w:t>
+      </w:r>
+      <w:proofErr w:type="gramStart"/>
+      <w:r>
+        <w:rPr>
+          <w:sz w:val="24"/>
+          <w:szCs w:val="24"/>
+        </w:rPr>
+        <w:t>use</w:t>
+      </w:r>
+      <w:proofErr w:type="gramEnd"/>
+      <w:r>
+        <w:rPr>
+          <w:sz w:val="24"/>
+          <w:szCs w:val="24"/>
+        </w:rPr>
+        <w:t xml:space="preserve"> of this </w:t>
       </w:r>
     </w:p>
     <w:p>
@@ -335,7 +371,23 @@
           <w:sz w:val="24"/>
           <w:szCs w:val="24"/>
         </w:rPr>
-        <w:t xml:space="preserve">When instance variable and local variable have same name then using this we can refer to instance variable. </w:t>
+        <w:t xml:space="preserve">When instance variable and local variable have same name then using </w:t>
+      </w:r>
+      <w:proofErr w:type="gramStart"/>
+      <w:r>
+        <w:rPr>
+          <w:sz w:val="24"/>
+          <w:szCs w:val="24"/>
+        </w:rPr>
+        <w:t>this</w:t>
+      </w:r>
+      <w:proofErr w:type="gramEnd"/>
+      <w:r>
+        <w:rPr>
+          <w:sz w:val="24"/>
+          <w:szCs w:val="24"/>
+        </w:rPr>
+        <w:t xml:space="preserve"> we can refer to instance variable. </w:t>
       </w:r>
     </w:p>
     <w:p>
@@ -416,20 +468,13 @@
     </w:p>
     <w:p>
       <w:pPr>
-        <w:rPr>
-          <w:sz w:val="24"/>
-          <w:szCs w:val="24"/>
-        </w:rPr>
-      </w:pPr>
-      <w:r>
         <w:rPr>
           <w:b/>
           <w:bCs/>
           <w:sz w:val="24"/>
           <w:szCs w:val="24"/>
         </w:rPr>
-        <w:t xml:space="preserve"> </w:t>
-      </w:r>
+      </w:pPr>
       <w:r>
         <w:rPr>
           <w:b/>
@@ -437,16 +482,55 @@
           <w:sz w:val="24"/>
           <w:szCs w:val="24"/>
         </w:rPr>
-        <w:t xml:space="preserve">Encapsulation </w:t>
-      </w:r>
-      <w:r>
+        <w:t xml:space="preserve"> </w:t>
+      </w:r>
+    </w:p>
+    <w:p>
+      <w:pPr>
         <w:rPr>
           <w:b/>
           <w:bCs/>
           <w:sz w:val="24"/>
           <w:szCs w:val="24"/>
         </w:rPr>
-        <w:t xml:space="preserve">: </w:t>
+      </w:pPr>
+    </w:p>
+    <w:p>
+      <w:pPr>
+        <w:rPr>
+          <w:sz w:val="24"/>
+          <w:szCs w:val="24"/>
+        </w:rPr>
+      </w:pPr>
+      <w:proofErr w:type="gramStart"/>
+      <w:r>
+        <w:rPr>
+          <w:b/>
+          <w:bCs/>
+          <w:sz w:val="24"/>
+          <w:szCs w:val="24"/>
+        </w:rPr>
+        <w:lastRenderedPageBreak/>
+        <w:t xml:space="preserve">Encapsulation </w:t>
+      </w:r>
+      <w:r>
+        <w:rPr>
+          <w:b/>
+          <w:bCs/>
+          <w:sz w:val="24"/>
+          <w:szCs w:val="24"/>
+        </w:rPr>
+        <w:t>:</w:t>
+      </w:r>
+      <w:proofErr w:type="gramEnd"/>
+      <w:r>
+        <w:rPr>
+          <w:b/>
+          <w:bCs/>
+          <w:sz w:val="24"/>
+          <w:szCs w:val="24"/>
+        </w:rPr>
+        <w:t xml:space="preserve"> </w:t>
       </w:r>
       <w:r>
         <w:rPr>
@@ -477,45 +561,799 @@
           <w:szCs w:val="24"/>
         </w:rPr>
       </w:pPr>
-      <w:r>
-        <w:rPr>
-          <w:sz w:val="24"/>
-          <w:szCs w:val="24"/>
-        </w:rPr>
-        <w:t xml:space="preserve">Example : class itself by default follow Encapsulation rules. </w:t>
-      </w:r>
-    </w:p>
-    <w:p>
-      <w:pPr>
-        <w:rPr>
-          <w:sz w:val="24"/>
-          <w:szCs w:val="24"/>
-        </w:rPr>
-      </w:pPr>
-    </w:p>
-    <w:p>
-      <w:pPr>
-        <w:rPr>
-          <w:sz w:val="24"/>
-          <w:szCs w:val="24"/>
-        </w:rPr>
-      </w:pPr>
-    </w:p>
-    <w:p>
-      <w:pPr>
-        <w:rPr>
-          <w:sz w:val="24"/>
-          <w:szCs w:val="24"/>
-        </w:rPr>
-      </w:pPr>
-    </w:p>
-    <w:p>
-      <w:pPr>
-        <w:rPr>
-          <w:sz w:val="24"/>
-          <w:szCs w:val="24"/>
-        </w:rPr>
-      </w:pPr>
+      <w:proofErr w:type="gramStart"/>
+      <w:r>
+        <w:rPr>
+          <w:sz w:val="24"/>
+          <w:szCs w:val="24"/>
+        </w:rPr>
+        <w:t>Example :</w:t>
+      </w:r>
+      <w:proofErr w:type="gramEnd"/>
+      <w:r>
+        <w:rPr>
+          <w:sz w:val="24"/>
+          <w:szCs w:val="24"/>
+        </w:rPr>
+        <w:t xml:space="preserve"> class itself by default follow Encapsulation rules. </w:t>
+      </w:r>
+    </w:p>
+    <w:p>
+      <w:pPr>
+        <w:rPr>
+          <w:sz w:val="24"/>
+          <w:szCs w:val="24"/>
+        </w:rPr>
+      </w:pPr>
+    </w:p>
+    <w:p>
+      <w:pPr>
+        <w:rPr>
+          <w:sz w:val="24"/>
+          <w:szCs w:val="24"/>
+        </w:rPr>
+      </w:pPr>
+      <w:r>
+        <w:rPr>
+          <w:sz w:val="24"/>
+          <w:szCs w:val="24"/>
+        </w:rPr>
+        <w:t xml:space="preserve">If we want our variable as secure use private keyword. when variable is </w:t>
+      </w:r>
+      <w:proofErr w:type="gramStart"/>
+      <w:r>
+        <w:rPr>
+          <w:sz w:val="24"/>
+          <w:szCs w:val="24"/>
+        </w:rPr>
+        <w:t>private</w:t>
+      </w:r>
+      <w:proofErr w:type="gramEnd"/>
+      <w:r>
+        <w:rPr>
+          <w:sz w:val="24"/>
+          <w:szCs w:val="24"/>
+        </w:rPr>
+        <w:t xml:space="preserve"> we can’t assign the value through object from outside class. </w:t>
+      </w:r>
+    </w:p>
+    <w:p>
+      <w:pPr>
+        <w:rPr>
+          <w:sz w:val="24"/>
+          <w:szCs w:val="24"/>
+        </w:rPr>
+      </w:pPr>
+    </w:p>
+    <w:p>
+      <w:pPr>
+        <w:rPr>
+          <w:sz w:val="24"/>
+          <w:szCs w:val="24"/>
+        </w:rPr>
+      </w:pPr>
+      <w:r>
+        <w:rPr>
+          <w:sz w:val="24"/>
+          <w:szCs w:val="24"/>
+          <w:highlight w:val="yellow"/>
+        </w:rPr>
+        <w:t>JavaBean class</w:t>
+      </w:r>
+    </w:p>
+    <w:p>
+      <w:pPr>
+        <w:pStyle w:val="ListParagraph"/>
+        <w:numPr>
+          <w:ilvl w:val="0"/>
+          <w:numId w:val="10"/>
+        </w:numPr>
+        <w:rPr>
+          <w:sz w:val="24"/>
+          <w:szCs w:val="24"/>
+        </w:rPr>
+      </w:pPr>
+      <w:r>
+        <w:rPr>
+          <w:sz w:val="24"/>
+          <w:szCs w:val="24"/>
+        </w:rPr>
+        <w:t xml:space="preserve">class must be public </w:t>
+      </w:r>
+    </w:p>
+    <w:p>
+      <w:pPr>
+        <w:pStyle w:val="ListParagraph"/>
+        <w:numPr>
+          <w:ilvl w:val="0"/>
+          <w:numId w:val="10"/>
+        </w:numPr>
+        <w:rPr>
+          <w:sz w:val="24"/>
+          <w:szCs w:val="24"/>
+        </w:rPr>
+      </w:pPr>
+      <w:r>
+        <w:rPr>
+          <w:sz w:val="24"/>
+          <w:szCs w:val="24"/>
+        </w:rPr>
+        <w:t xml:space="preserve">All variable part of that class must be private </w:t>
+      </w:r>
+    </w:p>
+    <w:p>
+      <w:pPr>
+        <w:pStyle w:val="ListParagraph"/>
+        <w:numPr>
+          <w:ilvl w:val="0"/>
+          <w:numId w:val="10"/>
+        </w:numPr>
+        <w:rPr>
+          <w:sz w:val="24"/>
+          <w:szCs w:val="24"/>
+        </w:rPr>
+      </w:pPr>
+      <w:r>
+        <w:rPr>
+          <w:sz w:val="24"/>
+          <w:szCs w:val="24"/>
+        </w:rPr>
+        <w:t xml:space="preserve">For each variable we need to provide setter and getter methods. </w:t>
+      </w:r>
+    </w:p>
+    <w:p>
+      <w:pPr>
+        <w:pStyle w:val="ListParagraph"/>
+        <w:numPr>
+          <w:ilvl w:val="0"/>
+          <w:numId w:val="10"/>
+        </w:numPr>
+        <w:rPr>
+          <w:sz w:val="24"/>
+          <w:szCs w:val="24"/>
+        </w:rPr>
+      </w:pPr>
+      <w:r>
+        <w:rPr>
+          <w:sz w:val="24"/>
+          <w:szCs w:val="24"/>
+        </w:rPr>
+        <w:t xml:space="preserve">Setter method is use to set the value </w:t>
+      </w:r>
+    </w:p>
+    <w:p>
+      <w:pPr>
+        <w:pStyle w:val="ListParagraph"/>
+        <w:numPr>
+          <w:ilvl w:val="0"/>
+          <w:numId w:val="10"/>
+        </w:numPr>
+        <w:rPr>
+          <w:sz w:val="24"/>
+          <w:szCs w:val="24"/>
+        </w:rPr>
+      </w:pPr>
+      <w:r>
+        <w:rPr>
+          <w:sz w:val="24"/>
+          <w:szCs w:val="24"/>
+        </w:rPr>
+        <w:t xml:space="preserve">Getter method is use to get the value. </w:t>
+      </w:r>
+    </w:p>
+    <w:p>
+      <w:pPr>
+        <w:pStyle w:val="ListParagraph"/>
+        <w:rPr>
+          <w:sz w:val="24"/>
+          <w:szCs w:val="24"/>
+        </w:rPr>
+      </w:pPr>
+    </w:p>
+    <w:p>
+      <w:pPr>
+        <w:ind w:firstLine="360"/>
+        <w:rPr>
+          <w:sz w:val="24"/>
+          <w:szCs w:val="24"/>
+        </w:rPr>
+      </w:pPr>
+      <w:r>
+        <w:rPr>
+          <w:sz w:val="24"/>
+          <w:szCs w:val="24"/>
+        </w:rPr>
+        <w:t xml:space="preserve">public </w:t>
+      </w:r>
+      <w:r>
+        <w:rPr>
+          <w:sz w:val="24"/>
+          <w:szCs w:val="24"/>
+        </w:rPr>
+        <w:t>class Customer {</w:t>
+      </w:r>
+    </w:p>
+    <w:p>
+      <w:pPr>
+        <w:pStyle w:val="ListParagraph"/>
+        <w:rPr>
+          <w:sz w:val="24"/>
+          <w:szCs w:val="24"/>
+        </w:rPr>
+      </w:pPr>
+      <w:r>
+        <w:rPr>
+          <w:sz w:val="24"/>
+          <w:szCs w:val="24"/>
+        </w:rPr>
+        <w:tab/>
+        <w:t>private int cid;</w:t>
+      </w:r>
+    </w:p>
+    <w:p>
+      <w:pPr>
+        <w:pStyle w:val="ListParagraph"/>
+        <w:rPr>
+          <w:sz w:val="24"/>
+          <w:szCs w:val="24"/>
+        </w:rPr>
+      </w:pPr>
+      <w:r>
+        <w:rPr>
+          <w:sz w:val="24"/>
+          <w:szCs w:val="24"/>
+        </w:rPr>
+        <w:tab/>
+        <w:t>private String cname;</w:t>
+      </w:r>
+    </w:p>
+    <w:p>
+      <w:pPr>
+        <w:pStyle w:val="ListParagraph"/>
+        <w:rPr>
+          <w:sz w:val="24"/>
+          <w:szCs w:val="24"/>
+        </w:rPr>
+      </w:pPr>
+      <w:r>
+        <w:rPr>
+          <w:sz w:val="24"/>
+          <w:szCs w:val="24"/>
+        </w:rPr>
+        <w:tab/>
+        <w:t xml:space="preserve">public void </w:t>
+      </w:r>
+      <w:proofErr w:type="gramStart"/>
+      <w:r>
+        <w:rPr>
+          <w:sz w:val="24"/>
+          <w:szCs w:val="24"/>
+        </w:rPr>
+        <w:t>setCid(</w:t>
+      </w:r>
+      <w:proofErr w:type="gramEnd"/>
+      <w:r>
+        <w:rPr>
+          <w:sz w:val="24"/>
+          <w:szCs w:val="24"/>
+        </w:rPr>
+        <w:t>int cid) {</w:t>
+      </w:r>
+    </w:p>
+    <w:p>
+      <w:pPr>
+        <w:pStyle w:val="ListParagraph"/>
+        <w:rPr>
+          <w:sz w:val="24"/>
+          <w:szCs w:val="24"/>
+        </w:rPr>
+      </w:pPr>
+      <w:r>
+        <w:rPr>
+          <w:sz w:val="24"/>
+          <w:szCs w:val="24"/>
+        </w:rPr>
+        <w:tab/>
+      </w:r>
+      <w:r>
+        <w:rPr>
+          <w:sz w:val="24"/>
+          <w:szCs w:val="24"/>
+        </w:rPr>
+        <w:tab/>
+      </w:r>
+      <w:r>
+        <w:rPr>
+          <w:sz w:val="24"/>
+          <w:szCs w:val="24"/>
+        </w:rPr>
+        <w:tab/>
+        <w:t>this.cid = cid;</w:t>
+      </w:r>
+    </w:p>
+    <w:p>
+      <w:pPr>
+        <w:pStyle w:val="ListParagraph"/>
+        <w:ind w:firstLine="720"/>
+        <w:rPr>
+          <w:sz w:val="24"/>
+          <w:szCs w:val="24"/>
+        </w:rPr>
+      </w:pPr>
+      <w:r>
+        <w:rPr>
+          <w:sz w:val="24"/>
+          <w:szCs w:val="24"/>
+        </w:rPr>
+        <w:t>}</w:t>
+      </w:r>
+    </w:p>
+    <w:p>
+      <w:pPr>
+        <w:pStyle w:val="ListParagraph"/>
+        <w:ind w:firstLine="720"/>
+        <w:rPr>
+          <w:sz w:val="24"/>
+          <w:szCs w:val="24"/>
+        </w:rPr>
+      </w:pPr>
+      <w:r>
+        <w:rPr>
+          <w:sz w:val="24"/>
+          <w:szCs w:val="24"/>
+        </w:rPr>
+        <w:t xml:space="preserve">public int </w:t>
+      </w:r>
+      <w:proofErr w:type="gramStart"/>
+      <w:r>
+        <w:rPr>
+          <w:sz w:val="24"/>
+          <w:szCs w:val="24"/>
+        </w:rPr>
+        <w:t>getCid(</w:t>
+      </w:r>
+      <w:proofErr w:type="gramEnd"/>
+      <w:r>
+        <w:rPr>
+          <w:sz w:val="24"/>
+          <w:szCs w:val="24"/>
+        </w:rPr>
+        <w:t>) {</w:t>
+      </w:r>
+    </w:p>
+    <w:p>
+      <w:pPr>
+        <w:pStyle w:val="ListParagraph"/>
+        <w:ind w:firstLine="720"/>
+        <w:rPr>
+          <w:sz w:val="24"/>
+          <w:szCs w:val="24"/>
+        </w:rPr>
+      </w:pPr>
+      <w:r>
+        <w:rPr>
+          <w:sz w:val="24"/>
+          <w:szCs w:val="24"/>
+        </w:rPr>
+        <w:tab/>
+        <w:t>return this.cid;</w:t>
+      </w:r>
+    </w:p>
+    <w:p>
+      <w:pPr>
+        <w:ind w:left="720" w:firstLine="720"/>
+        <w:rPr>
+          <w:sz w:val="24"/>
+          <w:szCs w:val="24"/>
+        </w:rPr>
+      </w:pPr>
+      <w:r>
+        <w:rPr>
+          <w:sz w:val="24"/>
+          <w:szCs w:val="24"/>
+        </w:rPr>
+        <w:t xml:space="preserve">} </w:t>
+      </w:r>
+    </w:p>
+    <w:p>
+      <w:pPr>
+        <w:pStyle w:val="ListParagraph"/>
+        <w:rPr>
+          <w:sz w:val="24"/>
+          <w:szCs w:val="24"/>
+        </w:rPr>
+      </w:pPr>
+      <w:r>
+        <w:rPr>
+          <w:sz w:val="24"/>
+          <w:szCs w:val="24"/>
+        </w:rPr>
+        <w:t>}</w:t>
+      </w:r>
+    </w:p>
+    <w:p>
+      <w:pPr>
+        <w:pStyle w:val="ListParagraph"/>
+        <w:rPr>
+          <w:sz w:val="24"/>
+          <w:szCs w:val="24"/>
+        </w:rPr>
+      </w:pPr>
+      <w:r>
+        <w:rPr>
+          <w:sz w:val="24"/>
+          <w:szCs w:val="24"/>
+        </w:rPr>
+        <w:t xml:space="preserve"> </w:t>
+      </w:r>
+    </w:p>
+    <w:p>
+      <w:pPr>
+        <w:rPr>
+          <w:sz w:val="24"/>
+          <w:szCs w:val="24"/>
+        </w:rPr>
+      </w:pPr>
+      <w:r>
+        <w:rPr>
+          <w:sz w:val="24"/>
+          <w:szCs w:val="24"/>
+        </w:rPr>
+        <w:t xml:space="preserve">In Java JavaBean class is known as pure encapsulation class. </w:t>
+      </w:r>
+    </w:p>
+    <w:p>
+      <w:pPr>
+        <w:rPr>
+          <w:sz w:val="24"/>
+          <w:szCs w:val="24"/>
+        </w:rPr>
+      </w:pPr>
+    </w:p>
+    <w:p>
+      <w:pPr>
+        <w:rPr>
+          <w:sz w:val="24"/>
+          <w:szCs w:val="24"/>
+          <w:highlight w:val="yellow"/>
+        </w:rPr>
+      </w:pPr>
+    </w:p>
+    <w:p>
+      <w:pPr>
+        <w:rPr>
+          <w:sz w:val="24"/>
+          <w:szCs w:val="24"/>
+          <w:highlight w:val="yellow"/>
+        </w:rPr>
+      </w:pPr>
+    </w:p>
+    <w:p>
+      <w:pPr>
+        <w:rPr>
+          <w:sz w:val="24"/>
+          <w:szCs w:val="24"/>
+          <w:highlight w:val="yellow"/>
+        </w:rPr>
+      </w:pPr>
+    </w:p>
+    <w:p>
+      <w:pPr>
+        <w:rPr>
+          <w:sz w:val="24"/>
+          <w:szCs w:val="24"/>
+          <w:highlight w:val="yellow"/>
+        </w:rPr>
+      </w:pPr>
+    </w:p>
+    <w:p>
+      <w:pPr>
+        <w:rPr>
+          <w:sz w:val="24"/>
+          <w:szCs w:val="24"/>
+          <w:highlight w:val="yellow"/>
+        </w:rPr>
+      </w:pPr>
+    </w:p>
+    <w:p>
+      <w:pPr>
+        <w:rPr>
+          <w:sz w:val="24"/>
+          <w:szCs w:val="24"/>
+          <w:highlight w:val="yellow"/>
+        </w:rPr>
+      </w:pPr>
+    </w:p>
+    <w:p>
+      <w:pPr>
+        <w:rPr>
+          <w:sz w:val="24"/>
+          <w:szCs w:val="24"/>
+          <w:highlight w:val="yellow"/>
+        </w:rPr>
+      </w:pPr>
+    </w:p>
+    <w:p>
+      <w:pPr>
+        <w:rPr>
+          <w:sz w:val="24"/>
+          <w:szCs w:val="24"/>
+        </w:rPr>
+      </w:pPr>
+      <w:proofErr w:type="gramStart"/>
+      <w:r>
+        <w:rPr>
+          <w:sz w:val="24"/>
+          <w:szCs w:val="24"/>
+          <w:highlight w:val="yellow"/>
+        </w:rPr>
+        <w:lastRenderedPageBreak/>
+        <w:t>Inheritance :</w:t>
+      </w:r>
+      <w:proofErr w:type="gramEnd"/>
+    </w:p>
+    <w:p>
+      <w:pPr>
+        <w:rPr>
+          <w:sz w:val="24"/>
+          <w:szCs w:val="24"/>
+        </w:rPr>
+      </w:pPr>
+      <w:r>
+        <w:rPr>
+          <w:sz w:val="24"/>
+          <w:szCs w:val="24"/>
+        </w:rPr>
+        <w:t xml:space="preserve">Inheritance is use to inherit the properties and behaviour of old class to new class. </w:t>
+      </w:r>
+    </w:p>
+    <w:p>
+      <w:pPr>
+        <w:rPr>
+          <w:sz w:val="24"/>
+          <w:szCs w:val="24"/>
+        </w:rPr>
+      </w:pPr>
+      <w:r>
+        <w:rPr>
+          <w:sz w:val="24"/>
+          <w:szCs w:val="24"/>
+        </w:rPr>
+        <w:t xml:space="preserve">Syntax </w:t>
+      </w:r>
+    </w:p>
+    <w:p>
+      <w:pPr>
+        <w:rPr>
+          <w:sz w:val="24"/>
+          <w:szCs w:val="24"/>
+        </w:rPr>
+      </w:pPr>
+    </w:p>
+    <w:p>
+      <w:pPr>
+        <w:rPr>
+          <w:sz w:val="24"/>
+          <w:szCs w:val="24"/>
+        </w:rPr>
+      </w:pPr>
+      <w:r>
+        <w:rPr>
+          <w:sz w:val="24"/>
+          <w:szCs w:val="24"/>
+        </w:rPr>
+        <w:t>class OldClass {</w:t>
+      </w:r>
+      <w:r>
+        <w:rPr>
+          <w:sz w:val="24"/>
+          <w:szCs w:val="24"/>
+        </w:rPr>
+        <w:tab/>
+      </w:r>
+      <w:r>
+        <w:rPr>
+          <w:sz w:val="24"/>
+          <w:szCs w:val="24"/>
+        </w:rPr>
+        <w:tab/>
+        <w:t xml:space="preserve">// super class, base class or parent class. </w:t>
+      </w:r>
+    </w:p>
+    <w:p>
+      <w:pPr>
+        <w:rPr>
+          <w:sz w:val="24"/>
+          <w:szCs w:val="24"/>
+        </w:rPr>
+      </w:pPr>
+      <w:r>
+        <w:rPr>
+          <w:sz w:val="24"/>
+          <w:szCs w:val="24"/>
+        </w:rPr>
+        <w:tab/>
+        <w:t xml:space="preserve">property </w:t>
+      </w:r>
+    </w:p>
+    <w:p>
+      <w:pPr>
+        <w:rPr>
+          <w:sz w:val="24"/>
+          <w:szCs w:val="24"/>
+        </w:rPr>
+      </w:pPr>
+      <w:r>
+        <w:rPr>
+          <w:sz w:val="24"/>
+          <w:szCs w:val="24"/>
+        </w:rPr>
+        <w:tab/>
+        <w:t xml:space="preserve">behaviour </w:t>
+      </w:r>
+    </w:p>
+    <w:p>
+      <w:pPr>
+        <w:rPr>
+          <w:sz w:val="24"/>
+          <w:szCs w:val="24"/>
+        </w:rPr>
+      </w:pPr>
+      <w:r>
+        <w:rPr>
+          <w:sz w:val="24"/>
+          <w:szCs w:val="24"/>
+        </w:rPr>
+        <w:t>}</w:t>
+      </w:r>
+    </w:p>
+    <w:p>
+      <w:pPr>
+        <w:rPr>
+          <w:sz w:val="24"/>
+          <w:szCs w:val="24"/>
+        </w:rPr>
+      </w:pPr>
+      <w:r>
+        <w:rPr>
+          <w:sz w:val="24"/>
+          <w:szCs w:val="24"/>
+        </w:rPr>
+        <w:t xml:space="preserve">class NewClass </w:t>
+      </w:r>
+      <w:r>
+        <w:rPr>
+          <w:sz w:val="24"/>
+          <w:szCs w:val="24"/>
+          <w:highlight w:val="yellow"/>
+        </w:rPr>
+        <w:t>extends</w:t>
+      </w:r>
+      <w:r>
+        <w:rPr>
+          <w:sz w:val="24"/>
+          <w:szCs w:val="24"/>
+        </w:rPr>
+        <w:t xml:space="preserve"> </w:t>
+      </w:r>
+      <w:proofErr w:type="gramStart"/>
+      <w:r>
+        <w:rPr>
+          <w:sz w:val="24"/>
+          <w:szCs w:val="24"/>
+        </w:rPr>
+        <w:t>OldClass</w:t>
+      </w:r>
+      <w:r>
+        <w:rPr>
+          <w:sz w:val="24"/>
+          <w:szCs w:val="24"/>
+        </w:rPr>
+        <w:t>{</w:t>
+      </w:r>
+      <w:proofErr w:type="gramEnd"/>
+      <w:r>
+        <w:rPr>
+          <w:sz w:val="24"/>
+          <w:szCs w:val="24"/>
+        </w:rPr>
+        <w:tab/>
+        <w:t xml:space="preserve">// sub class, derived class or child class </w:t>
+      </w:r>
+    </w:p>
+    <w:p>
+      <w:pPr>
+        <w:rPr>
+          <w:sz w:val="24"/>
+          <w:szCs w:val="24"/>
+        </w:rPr>
+      </w:pPr>
+      <w:r>
+        <w:rPr>
+          <w:sz w:val="24"/>
+          <w:szCs w:val="24"/>
+        </w:rPr>
+        <w:tab/>
+        <w:t xml:space="preserve">property </w:t>
+      </w:r>
+    </w:p>
+    <w:p>
+      <w:pPr>
+        <w:rPr>
+          <w:sz w:val="24"/>
+          <w:szCs w:val="24"/>
+        </w:rPr>
+      </w:pPr>
+      <w:r>
+        <w:rPr>
+          <w:sz w:val="24"/>
+          <w:szCs w:val="24"/>
+        </w:rPr>
+        <w:tab/>
+        <w:t xml:space="preserve">behaviour </w:t>
+      </w:r>
+    </w:p>
+    <w:p>
+      <w:pPr>
+        <w:rPr>
+          <w:sz w:val="24"/>
+          <w:szCs w:val="24"/>
+        </w:rPr>
+      </w:pPr>
+      <w:r>
+        <w:rPr>
+          <w:sz w:val="24"/>
+          <w:szCs w:val="24"/>
+        </w:rPr>
+        <w:t>}</w:t>
+      </w:r>
+    </w:p>
+    <w:p>
+      <w:pPr>
+        <w:rPr>
+          <w:sz w:val="24"/>
+          <w:szCs w:val="24"/>
+        </w:rPr>
+      </w:pPr>
+      <w:r>
+        <w:rPr>
+          <w:sz w:val="24"/>
+          <w:szCs w:val="24"/>
+        </w:rPr>
+        <w:t xml:space="preserve">With help of sub class </w:t>
+      </w:r>
+      <w:proofErr w:type="gramStart"/>
+      <w:r>
+        <w:rPr>
+          <w:sz w:val="24"/>
+          <w:szCs w:val="24"/>
+        </w:rPr>
+        <w:t>object</w:t>
+      </w:r>
+      <w:proofErr w:type="gramEnd"/>
+      <w:r>
+        <w:rPr>
+          <w:sz w:val="24"/>
+          <w:szCs w:val="24"/>
+        </w:rPr>
+        <w:t xml:space="preserve"> we can access its own property and behaviour as well as super class property and behaviour. Using super </w:t>
+      </w:r>
+      <w:proofErr w:type="gramStart"/>
+      <w:r>
+        <w:rPr>
+          <w:sz w:val="24"/>
+          <w:szCs w:val="24"/>
+        </w:rPr>
+        <w:t>class</w:t>
+      </w:r>
+      <w:proofErr w:type="gramEnd"/>
+      <w:r>
+        <w:rPr>
+          <w:sz w:val="24"/>
+          <w:szCs w:val="24"/>
+        </w:rPr>
+        <w:t xml:space="preserve"> we can access only its own property and behaviour </w:t>
+      </w:r>
     </w:p>
     <w:sectPr>
       <w:pgSz w:w="11906" w:h="16838"/>
@@ -886,6 +1724,95 @@
     </w:lvl>
   </w:abstractNum>
   <w:abstractNum w:abstractNumId="4" w15:restartNumberingAfterBreak="0">
+    <w:nsid w:val="547F4097"/>
+    <w:multiLevelType w:val="hybridMultilevel"/>
+    <w:tmpl w:val="93EE87A6"/>
+    <w:lvl w:ilvl="0" w:tplc="4009000F">
+      <w:start w:val="1"/>
+      <w:numFmt w:val="decimal"/>
+      <w:lvlText w:val="%1."/>
+      <w:lvlJc w:val="left"/>
+      <w:pPr>
+        <w:ind w:left="720" w:hanging="360"/>
+      </w:pPr>
+      <w:rPr>
+        <w:rFonts w:hint="default"/>
+      </w:rPr>
+    </w:lvl>
+    <w:lvl w:ilvl="1" w:tplc="40090019" w:tentative="1">
+      <w:start w:val="1"/>
+      <w:numFmt w:val="lowerLetter"/>
+      <w:lvlText w:val="%2."/>
+      <w:lvlJc w:val="left"/>
+      <w:pPr>
+        <w:ind w:left="1440" w:hanging="360"/>
+      </w:pPr>
+    </w:lvl>
+    <w:lvl w:ilvl="2" w:tplc="4009001B" w:tentative="1">
+      <w:start w:val="1"/>
+      <w:numFmt w:val="lowerRoman"/>
+      <w:lvlText w:val="%3."/>
+      <w:lvlJc w:val="right"/>
+      <w:pPr>
+        <w:ind w:left="2160" w:hanging="180"/>
+      </w:pPr>
+    </w:lvl>
+    <w:lvl w:ilvl="3" w:tplc="4009000F" w:tentative="1">
+      <w:start w:val="1"/>
+      <w:numFmt w:val="decimal"/>
+      <w:lvlText w:val="%4."/>
+      <w:lvlJc w:val="left"/>
+      <w:pPr>
+        <w:ind w:left="2880" w:hanging="360"/>
+      </w:pPr>
+    </w:lvl>
+    <w:lvl w:ilvl="4" w:tplc="40090019" w:tentative="1">
+      <w:start w:val="1"/>
+      <w:numFmt w:val="lowerLetter"/>
+      <w:lvlText w:val="%5."/>
+      <w:lvlJc w:val="left"/>
+      <w:pPr>
+        <w:ind w:left="3600" w:hanging="360"/>
+      </w:pPr>
+    </w:lvl>
+    <w:lvl w:ilvl="5" w:tplc="4009001B" w:tentative="1">
+      <w:start w:val="1"/>
+      <w:numFmt w:val="lowerRoman"/>
+      <w:lvlText w:val="%6."/>
+      <w:lvlJc w:val="right"/>
+      <w:pPr>
+        <w:ind w:left="4320" w:hanging="180"/>
+      </w:pPr>
+    </w:lvl>
+    <w:lvl w:ilvl="6" w:tplc="4009000F" w:tentative="1">
+      <w:start w:val="1"/>
+      <w:numFmt w:val="decimal"/>
+      <w:lvlText w:val="%7."/>
+      <w:lvlJc w:val="left"/>
+      <w:pPr>
+        <w:ind w:left="5040" w:hanging="360"/>
+      </w:pPr>
+    </w:lvl>
+    <w:lvl w:ilvl="7" w:tplc="40090019" w:tentative="1">
+      <w:start w:val="1"/>
+      <w:numFmt w:val="lowerLetter"/>
+      <w:lvlText w:val="%8."/>
+      <w:lvlJc w:val="left"/>
+      <w:pPr>
+        <w:ind w:left="5760" w:hanging="360"/>
+      </w:pPr>
+    </w:lvl>
+    <w:lvl w:ilvl="8" w:tplc="4009001B" w:tentative="1">
+      <w:start w:val="1"/>
+      <w:numFmt w:val="lowerRoman"/>
+      <w:lvlText w:val="%9."/>
+      <w:lvlJc w:val="right"/>
+      <w:pPr>
+        <w:ind w:left="6480" w:hanging="180"/>
+      </w:pPr>
+    </w:lvl>
+  </w:abstractNum>
+  <w:abstractNum w:abstractNumId="5" w15:restartNumberingAfterBreak="0">
     <w:nsid w:val="54EB1057"/>
     <w:multiLevelType w:val="hybridMultilevel"/>
     <w:tmpl w:val="D6AAF066"/>
@@ -974,7 +1901,7 @@
       </w:pPr>
     </w:lvl>
   </w:abstractNum>
-  <w:abstractNum w:abstractNumId="5" w15:restartNumberingAfterBreak="0">
+  <w:abstractNum w:abstractNumId="6" w15:restartNumberingAfterBreak="0">
     <w:nsid w:val="5A874342"/>
     <w:multiLevelType w:val="hybridMultilevel"/>
     <w:tmpl w:val="5EBCDF86"/>
@@ -1063,7 +1990,7 @@
       </w:pPr>
     </w:lvl>
   </w:abstractNum>
-  <w:abstractNum w:abstractNumId="6" w15:restartNumberingAfterBreak="0">
+  <w:abstractNum w:abstractNumId="7" w15:restartNumberingAfterBreak="0">
     <w:nsid w:val="61007F6B"/>
     <w:multiLevelType w:val="hybridMultilevel"/>
     <w:tmpl w:val="D750CECE"/>
@@ -1152,7 +2079,7 @@
       </w:pPr>
     </w:lvl>
   </w:abstractNum>
-  <w:abstractNum w:abstractNumId="7" w15:restartNumberingAfterBreak="0">
+  <w:abstractNum w:abstractNumId="8" w15:restartNumberingAfterBreak="0">
     <w:nsid w:val="73097371"/>
     <w:multiLevelType w:val="hybridMultilevel"/>
     <w:tmpl w:val="E7E6E0C0"/>
@@ -1241,7 +2168,7 @@
       </w:pPr>
     </w:lvl>
   </w:abstractNum>
-  <w:abstractNum w:abstractNumId="8" w15:restartNumberingAfterBreak="0">
+  <w:abstractNum w:abstractNumId="9" w15:restartNumberingAfterBreak="0">
     <w:nsid w:val="7EA006E8"/>
     <w:multiLevelType w:val="hybridMultilevel"/>
     <w:tmpl w:val="2528BF32"/>
@@ -1331,7 +2258,7 @@
     </w:lvl>
   </w:abstractNum>
   <w:num w:numId="1" w16cid:durableId="561137631">
-    <w:abstractNumId w:val="7"/>
+    <w:abstractNumId w:val="8"/>
   </w:num>
   <w:num w:numId="2" w16cid:durableId="1733575022">
     <w:abstractNumId w:val="3"/>
@@ -1343,19 +2270,22 @@
     <w:abstractNumId w:val="2"/>
   </w:num>
   <w:num w:numId="5" w16cid:durableId="1755862007">
-    <w:abstractNumId w:val="4"/>
+    <w:abstractNumId w:val="5"/>
   </w:num>
   <w:num w:numId="6" w16cid:durableId="1177185883">
-    <w:abstractNumId w:val="6"/>
+    <w:abstractNumId w:val="7"/>
   </w:num>
   <w:num w:numId="7" w16cid:durableId="1492527929">
     <w:abstractNumId w:val="1"/>
   </w:num>
   <w:num w:numId="8" w16cid:durableId="1014305906">
-    <w:abstractNumId w:val="8"/>
+    <w:abstractNumId w:val="9"/>
   </w:num>
   <w:num w:numId="9" w16cid:durableId="1843617655">
-    <w:abstractNumId w:val="5"/>
+    <w:abstractNumId w:val="6"/>
+  </w:num>
+  <w:num w:numId="10" w16cid:durableId="726688259">
+    <w:abstractNumId w:val="4"/>
   </w:num>
 </w:numbering>
 </file>

--- a/course 3/Day 2 14 July - JFSD A-Z of Back-end and Database Development - Basic Java and OOPS concept.docx
+++ b/course 3/Day 2 14 July - JFSD A-Z of Back-end and Database Development - Basic Java and OOPS concept.docx
@@ -1354,6 +1354,1213 @@
         </w:rPr>
         <w:t xml:space="preserve"> we can access only its own property and behaviour </w:t>
       </w:r>
+    </w:p>
+    <w:p>
+      <w:pPr>
+        <w:rPr>
+          <w:sz w:val="24"/>
+          <w:szCs w:val="24"/>
+        </w:rPr>
+      </w:pPr>
+    </w:p>
+    <w:p>
+      <w:pPr>
+        <w:rPr>
+          <w:sz w:val="24"/>
+          <w:szCs w:val="24"/>
+        </w:rPr>
+      </w:pPr>
+    </w:p>
+    <w:p>
+      <w:pPr>
+        <w:rPr>
+          <w:sz w:val="24"/>
+          <w:szCs w:val="24"/>
+        </w:rPr>
+      </w:pPr>
+    </w:p>
+    <w:p>
+      <w:pPr>
+        <w:rPr>
+          <w:sz w:val="24"/>
+          <w:szCs w:val="24"/>
+        </w:rPr>
+      </w:pPr>
+    </w:p>
+    <w:p>
+      <w:pPr>
+        <w:rPr>
+          <w:sz w:val="24"/>
+          <w:szCs w:val="24"/>
+        </w:rPr>
+      </w:pPr>
+    </w:p>
+    <w:p>
+      <w:pPr>
+        <w:rPr>
+          <w:sz w:val="24"/>
+          <w:szCs w:val="24"/>
+        </w:rPr>
+      </w:pPr>
+    </w:p>
+    <w:p>
+      <w:pPr>
+        <w:rPr>
+          <w:sz w:val="24"/>
+          <w:szCs w:val="24"/>
+        </w:rPr>
+      </w:pPr>
+    </w:p>
+    <w:p>
+      <w:pPr>
+        <w:rPr>
+          <w:sz w:val="24"/>
+          <w:szCs w:val="24"/>
+        </w:rPr>
+      </w:pPr>
+    </w:p>
+    <w:p>
+      <w:pPr>
+        <w:rPr>
+          <w:sz w:val="24"/>
+          <w:szCs w:val="24"/>
+        </w:rPr>
+      </w:pPr>
+    </w:p>
+    <w:p>
+      <w:pPr>
+        <w:rPr>
+          <w:sz w:val="24"/>
+          <w:szCs w:val="24"/>
+        </w:rPr>
+      </w:pPr>
+    </w:p>
+    <w:p>
+      <w:pPr>
+        <w:rPr>
+          <w:sz w:val="24"/>
+          <w:szCs w:val="24"/>
+        </w:rPr>
+      </w:pPr>
+    </w:p>
+    <w:p>
+      <w:pPr>
+        <w:rPr>
+          <w:sz w:val="24"/>
+          <w:szCs w:val="24"/>
+        </w:rPr>
+      </w:pPr>
+    </w:p>
+    <w:p>
+      <w:pPr>
+        <w:rPr>
+          <w:sz w:val="24"/>
+          <w:szCs w:val="24"/>
+        </w:rPr>
+      </w:pPr>
+    </w:p>
+    <w:p>
+      <w:pPr>
+        <w:rPr>
+          <w:sz w:val="24"/>
+          <w:szCs w:val="24"/>
+        </w:rPr>
+      </w:pPr>
+    </w:p>
+    <w:p>
+      <w:pPr>
+        <w:rPr>
+          <w:sz w:val="24"/>
+          <w:szCs w:val="24"/>
+        </w:rPr>
+      </w:pPr>
+    </w:p>
+    <w:p>
+      <w:pPr>
+        <w:rPr>
+          <w:sz w:val="24"/>
+          <w:szCs w:val="24"/>
+        </w:rPr>
+      </w:pPr>
+      <w:r>
+        <w:rPr>
+          <w:sz w:val="24"/>
+          <w:szCs w:val="24"/>
+        </w:rPr>
+        <w:lastRenderedPageBreak/>
+        <w:t xml:space="preserve">Types of inheritance </w:t>
+      </w:r>
+    </w:p>
+    <w:p>
+      <w:pPr>
+        <w:pStyle w:val="ListParagraph"/>
+        <w:numPr>
+          <w:ilvl w:val="0"/>
+          <w:numId w:val="11"/>
+        </w:numPr>
+        <w:rPr>
+          <w:sz w:val="24"/>
+          <w:szCs w:val="24"/>
+        </w:rPr>
+      </w:pPr>
+      <w:r>
+        <w:rPr>
+          <w:sz w:val="24"/>
+          <w:szCs w:val="24"/>
+        </w:rPr>
+        <w:t xml:space="preserve">Single </w:t>
+      </w:r>
+      <w:proofErr w:type="gramStart"/>
+      <w:r>
+        <w:rPr>
+          <w:sz w:val="24"/>
+          <w:szCs w:val="24"/>
+        </w:rPr>
+        <w:t>inheritance :</w:t>
+      </w:r>
+      <w:proofErr w:type="gramEnd"/>
+      <w:r>
+        <w:rPr>
+          <w:sz w:val="24"/>
+          <w:szCs w:val="24"/>
+        </w:rPr>
+        <w:t xml:space="preserve"> one super class and one sub class </w:t>
+      </w:r>
+    </w:p>
+    <w:p>
+      <w:pPr>
+        <w:pStyle w:val="ListParagraph"/>
+        <w:rPr>
+          <w:sz w:val="24"/>
+          <w:szCs w:val="24"/>
+        </w:rPr>
+      </w:pPr>
+      <w:r>
+        <w:rPr>
+          <w:sz w:val="24"/>
+          <w:szCs w:val="24"/>
+        </w:rPr>
+        <w:t>class A {</w:t>
+      </w:r>
+      <w:r>
+        <w:rPr>
+          <w:sz w:val="24"/>
+          <w:szCs w:val="24"/>
+        </w:rPr>
+        <w:tab/>
+      </w:r>
+      <w:r>
+        <w:rPr>
+          <w:sz w:val="24"/>
+          <w:szCs w:val="24"/>
+        </w:rPr>
+        <w:tab/>
+        <w:t>}</w:t>
+      </w:r>
+    </w:p>
+    <w:p>
+      <w:pPr>
+        <w:pStyle w:val="ListParagraph"/>
+        <w:rPr>
+          <w:sz w:val="24"/>
+          <w:szCs w:val="24"/>
+        </w:rPr>
+      </w:pPr>
+      <w:r>
+        <w:rPr>
+          <w:sz w:val="24"/>
+          <w:szCs w:val="24"/>
+        </w:rPr>
+        <w:t xml:space="preserve">class B extends </w:t>
+      </w:r>
+      <w:proofErr w:type="gramStart"/>
+      <w:r>
+        <w:rPr>
+          <w:sz w:val="24"/>
+          <w:szCs w:val="24"/>
+        </w:rPr>
+        <w:t>A{</w:t>
+      </w:r>
+      <w:proofErr w:type="gramEnd"/>
+      <w:r>
+        <w:rPr>
+          <w:sz w:val="24"/>
+          <w:szCs w:val="24"/>
+        </w:rPr>
+        <w:tab/>
+        <w:t>}</w:t>
+      </w:r>
+    </w:p>
+    <w:p>
+      <w:pPr>
+        <w:pStyle w:val="ListParagraph"/>
+        <w:numPr>
+          <w:ilvl w:val="0"/>
+          <w:numId w:val="11"/>
+        </w:numPr>
+        <w:rPr>
+          <w:sz w:val="24"/>
+          <w:szCs w:val="24"/>
+        </w:rPr>
+      </w:pPr>
+      <w:r>
+        <w:rPr>
+          <w:sz w:val="24"/>
+          <w:szCs w:val="24"/>
+        </w:rPr>
+        <w:t xml:space="preserve">Multilevel </w:t>
+      </w:r>
+      <w:proofErr w:type="gramStart"/>
+      <w:r>
+        <w:rPr>
+          <w:sz w:val="24"/>
+          <w:szCs w:val="24"/>
+        </w:rPr>
+        <w:t>Inheritance :</w:t>
+      </w:r>
+      <w:proofErr w:type="gramEnd"/>
+      <w:r>
+        <w:rPr>
+          <w:sz w:val="24"/>
+          <w:szCs w:val="24"/>
+        </w:rPr>
+        <w:t xml:space="preserve"> one super class and n number of classes connected one by one </w:t>
+      </w:r>
+    </w:p>
+    <w:p>
+      <w:pPr>
+        <w:pStyle w:val="ListParagraph"/>
+        <w:rPr>
+          <w:sz w:val="24"/>
+          <w:szCs w:val="24"/>
+        </w:rPr>
+      </w:pPr>
+      <w:r>
+        <w:rPr>
+          <w:sz w:val="24"/>
+          <w:szCs w:val="24"/>
+        </w:rPr>
+        <w:t>class A {</w:t>
+      </w:r>
+      <w:r>
+        <w:rPr>
+          <w:sz w:val="24"/>
+          <w:szCs w:val="24"/>
+        </w:rPr>
+        <w:tab/>
+      </w:r>
+      <w:r>
+        <w:rPr>
+          <w:sz w:val="24"/>
+          <w:szCs w:val="24"/>
+        </w:rPr>
+        <w:tab/>
+        <w:t>}</w:t>
+      </w:r>
+    </w:p>
+    <w:p>
+      <w:pPr>
+        <w:pStyle w:val="ListParagraph"/>
+        <w:rPr>
+          <w:sz w:val="24"/>
+          <w:szCs w:val="24"/>
+        </w:rPr>
+      </w:pPr>
+      <w:r>
+        <w:rPr>
+          <w:sz w:val="24"/>
+          <w:szCs w:val="24"/>
+        </w:rPr>
+        <w:t>class B extends A {</w:t>
+      </w:r>
+      <w:r>
+        <w:rPr>
+          <w:sz w:val="24"/>
+          <w:szCs w:val="24"/>
+        </w:rPr>
+        <w:tab/>
+        <w:t>}</w:t>
+      </w:r>
+    </w:p>
+    <w:p>
+      <w:pPr>
+        <w:pStyle w:val="ListParagraph"/>
+        <w:rPr>
+          <w:sz w:val="24"/>
+          <w:szCs w:val="24"/>
+        </w:rPr>
+      </w:pPr>
+      <w:r>
+        <w:rPr>
+          <w:sz w:val="24"/>
+          <w:szCs w:val="24"/>
+        </w:rPr>
+        <w:t xml:space="preserve">class C extends </w:t>
+      </w:r>
+      <w:proofErr w:type="gramStart"/>
+      <w:r>
+        <w:rPr>
+          <w:sz w:val="24"/>
+          <w:szCs w:val="24"/>
+        </w:rPr>
+        <w:t>B{</w:t>
+      </w:r>
+      <w:proofErr w:type="gramEnd"/>
+      <w:r>
+        <w:rPr>
+          <w:sz w:val="24"/>
+          <w:szCs w:val="24"/>
+        </w:rPr>
+        <w:tab/>
+        <w:t>}</w:t>
+      </w:r>
+    </w:p>
+    <w:p>
+      <w:pPr>
+        <w:pStyle w:val="ListParagraph"/>
+        <w:rPr>
+          <w:sz w:val="24"/>
+          <w:szCs w:val="24"/>
+        </w:rPr>
+      </w:pPr>
+      <w:r>
+        <w:rPr>
+          <w:sz w:val="24"/>
+          <w:szCs w:val="24"/>
+        </w:rPr>
+        <w:t>class D extends C {</w:t>
+      </w:r>
+      <w:r>
+        <w:rPr>
+          <w:sz w:val="24"/>
+          <w:szCs w:val="24"/>
+        </w:rPr>
+        <w:tab/>
+        <w:t>}</w:t>
+      </w:r>
+    </w:p>
+    <w:p>
+      <w:pPr>
+        <w:pStyle w:val="ListParagraph"/>
+        <w:numPr>
+          <w:ilvl w:val="0"/>
+          <w:numId w:val="11"/>
+        </w:numPr>
+        <w:rPr>
+          <w:sz w:val="24"/>
+          <w:szCs w:val="24"/>
+        </w:rPr>
+      </w:pPr>
+      <w:r>
+        <w:rPr>
+          <w:sz w:val="24"/>
+          <w:szCs w:val="24"/>
+        </w:rPr>
+        <w:t xml:space="preserve">Hierarchical </w:t>
+      </w:r>
+      <w:proofErr w:type="gramStart"/>
+      <w:r>
+        <w:rPr>
+          <w:sz w:val="24"/>
+          <w:szCs w:val="24"/>
+        </w:rPr>
+        <w:t>inheritance :</w:t>
+      </w:r>
+      <w:proofErr w:type="gramEnd"/>
+      <w:r>
+        <w:rPr>
+          <w:sz w:val="24"/>
+          <w:szCs w:val="24"/>
+        </w:rPr>
+        <w:t xml:space="preserve"> one super class and n number of sub class directly connected to super class. </w:t>
+      </w:r>
+    </w:p>
+    <w:p>
+      <w:pPr>
+        <w:pStyle w:val="ListParagraph"/>
+        <w:rPr>
+          <w:sz w:val="24"/>
+          <w:szCs w:val="24"/>
+        </w:rPr>
+      </w:pPr>
+      <w:r>
+        <w:rPr>
+          <w:sz w:val="24"/>
+          <w:szCs w:val="24"/>
+        </w:rPr>
+        <w:t xml:space="preserve">Class </w:t>
+      </w:r>
+      <w:proofErr w:type="gramStart"/>
+      <w:r>
+        <w:rPr>
+          <w:sz w:val="24"/>
+          <w:szCs w:val="24"/>
+        </w:rPr>
+        <w:t>A{</w:t>
+      </w:r>
+      <w:proofErr w:type="gramEnd"/>
+      <w:r>
+        <w:rPr>
+          <w:sz w:val="24"/>
+          <w:szCs w:val="24"/>
+        </w:rPr>
+        <w:tab/>
+        <w:t>}</w:t>
+      </w:r>
+    </w:p>
+    <w:p>
+      <w:pPr>
+        <w:pStyle w:val="ListParagraph"/>
+        <w:rPr>
+          <w:sz w:val="24"/>
+          <w:szCs w:val="24"/>
+        </w:rPr>
+      </w:pPr>
+      <w:r>
+        <w:rPr>
+          <w:sz w:val="24"/>
+          <w:szCs w:val="24"/>
+        </w:rPr>
+        <w:t xml:space="preserve">Class B extends </w:t>
+      </w:r>
+      <w:proofErr w:type="gramStart"/>
+      <w:r>
+        <w:rPr>
+          <w:sz w:val="24"/>
+          <w:szCs w:val="24"/>
+        </w:rPr>
+        <w:t>A{</w:t>
+      </w:r>
+      <w:proofErr w:type="gramEnd"/>
+      <w:r>
+        <w:rPr>
+          <w:sz w:val="24"/>
+          <w:szCs w:val="24"/>
+        </w:rPr>
+        <w:tab/>
+        <w:t>}</w:t>
+      </w:r>
+    </w:p>
+    <w:p>
+      <w:pPr>
+        <w:pStyle w:val="ListParagraph"/>
+        <w:rPr>
+          <w:sz w:val="24"/>
+          <w:szCs w:val="24"/>
+        </w:rPr>
+      </w:pPr>
+      <w:r>
+        <w:rPr>
+          <w:sz w:val="24"/>
+          <w:szCs w:val="24"/>
+        </w:rPr>
+        <w:t xml:space="preserve">Class C extends </w:t>
+      </w:r>
+      <w:proofErr w:type="gramStart"/>
+      <w:r>
+        <w:rPr>
+          <w:sz w:val="24"/>
+          <w:szCs w:val="24"/>
+        </w:rPr>
+        <w:t>A{</w:t>
+      </w:r>
+      <w:proofErr w:type="gramEnd"/>
+      <w:r>
+        <w:rPr>
+          <w:sz w:val="24"/>
+          <w:szCs w:val="24"/>
+        </w:rPr>
+        <w:tab/>
+        <w:t>}</w:t>
+      </w:r>
+    </w:p>
+    <w:p>
+      <w:pPr>
+        <w:pStyle w:val="ListParagraph"/>
+        <w:rPr>
+          <w:sz w:val="24"/>
+          <w:szCs w:val="24"/>
+        </w:rPr>
+      </w:pPr>
+      <w:r>
+        <w:rPr>
+          <w:sz w:val="24"/>
+          <w:szCs w:val="24"/>
+        </w:rPr>
+        <w:t xml:space="preserve">Class D extends </w:t>
+      </w:r>
+      <w:proofErr w:type="gramStart"/>
+      <w:r>
+        <w:rPr>
+          <w:sz w:val="24"/>
+          <w:szCs w:val="24"/>
+        </w:rPr>
+        <w:t>A{</w:t>
+      </w:r>
+      <w:proofErr w:type="gramEnd"/>
+      <w:r>
+        <w:rPr>
+          <w:sz w:val="24"/>
+          <w:szCs w:val="24"/>
+        </w:rPr>
+        <w:tab/>
+        <w:t>}</w:t>
+      </w:r>
+    </w:p>
+    <w:p>
+      <w:pPr>
+        <w:pStyle w:val="ListParagraph"/>
+        <w:numPr>
+          <w:ilvl w:val="0"/>
+          <w:numId w:val="11"/>
+        </w:numPr>
+        <w:rPr>
+          <w:sz w:val="24"/>
+          <w:szCs w:val="24"/>
+        </w:rPr>
+      </w:pPr>
+      <w:r>
+        <w:rPr>
+          <w:sz w:val="24"/>
+          <w:szCs w:val="24"/>
+        </w:rPr>
+        <w:t xml:space="preserve">Multiple </w:t>
+      </w:r>
+      <w:proofErr w:type="gramStart"/>
+      <w:r>
+        <w:rPr>
+          <w:sz w:val="24"/>
+          <w:szCs w:val="24"/>
+        </w:rPr>
+        <w:t>inheritance :</w:t>
+      </w:r>
+      <w:proofErr w:type="gramEnd"/>
+      <w:r>
+        <w:rPr>
+          <w:sz w:val="24"/>
+          <w:szCs w:val="24"/>
+        </w:rPr>
+        <w:t xml:space="preserve"> more than one super class and one sub class </w:t>
+      </w:r>
+    </w:p>
+    <w:p>
+      <w:pPr>
+        <w:pStyle w:val="ListParagraph"/>
+        <w:rPr>
+          <w:sz w:val="24"/>
+          <w:szCs w:val="24"/>
+        </w:rPr>
+      </w:pPr>
+      <w:r>
+        <w:rPr>
+          <w:sz w:val="24"/>
+          <w:szCs w:val="24"/>
+        </w:rPr>
+        <w:t xml:space="preserve">Class </w:t>
+      </w:r>
+      <w:proofErr w:type="gramStart"/>
+      <w:r>
+        <w:rPr>
+          <w:sz w:val="24"/>
+          <w:szCs w:val="24"/>
+        </w:rPr>
+        <w:t>A{</w:t>
+      </w:r>
+      <w:proofErr w:type="gramEnd"/>
+      <w:r>
+        <w:rPr>
+          <w:sz w:val="24"/>
+          <w:szCs w:val="24"/>
+        </w:rPr>
+        <w:tab/>
+      </w:r>
+      <w:r>
+        <w:rPr>
+          <w:sz w:val="24"/>
+          <w:szCs w:val="24"/>
+        </w:rPr>
+        <w:tab/>
+        <w:t>}</w:t>
+      </w:r>
+    </w:p>
+    <w:p>
+      <w:pPr>
+        <w:pStyle w:val="ListParagraph"/>
+        <w:rPr>
+          <w:sz w:val="24"/>
+          <w:szCs w:val="24"/>
+        </w:rPr>
+      </w:pPr>
+      <w:r>
+        <w:rPr>
+          <w:sz w:val="24"/>
+          <w:szCs w:val="24"/>
+        </w:rPr>
+        <w:t>Class B {</w:t>
+      </w:r>
+      <w:r>
+        <w:rPr>
+          <w:sz w:val="24"/>
+          <w:szCs w:val="24"/>
+        </w:rPr>
+        <w:tab/>
+      </w:r>
+      <w:r>
+        <w:rPr>
+          <w:sz w:val="24"/>
+          <w:szCs w:val="24"/>
+        </w:rPr>
+        <w:tab/>
+        <w:t>}</w:t>
+      </w:r>
+    </w:p>
+    <w:p>
+      <w:pPr>
+        <w:pStyle w:val="ListParagraph"/>
+        <w:rPr>
+          <w:sz w:val="24"/>
+          <w:szCs w:val="24"/>
+        </w:rPr>
+      </w:pPr>
+      <w:r>
+        <w:rPr>
+          <w:sz w:val="24"/>
+          <w:szCs w:val="24"/>
+        </w:rPr>
+        <w:t xml:space="preserve">Class </w:t>
+      </w:r>
+      <w:r>
+        <w:rPr>
+          <w:sz w:val="24"/>
+          <w:szCs w:val="24"/>
+          <w:highlight w:val="yellow"/>
+        </w:rPr>
+        <w:t xml:space="preserve">C extends </w:t>
+      </w:r>
+      <w:proofErr w:type="gramStart"/>
+      <w:r>
+        <w:rPr>
+          <w:sz w:val="24"/>
+          <w:szCs w:val="24"/>
+          <w:highlight w:val="yellow"/>
+        </w:rPr>
+        <w:t>A,B</w:t>
+      </w:r>
+      <w:proofErr w:type="gramEnd"/>
+      <w:r>
+        <w:rPr>
+          <w:sz w:val="24"/>
+          <w:szCs w:val="24"/>
+        </w:rPr>
+        <w:t>{</w:t>
+      </w:r>
+      <w:r>
+        <w:rPr>
+          <w:sz w:val="24"/>
+          <w:szCs w:val="24"/>
+        </w:rPr>
+        <w:tab/>
+        <w:t>}</w:t>
+      </w:r>
+      <w:r>
+        <w:rPr>
+          <w:sz w:val="24"/>
+          <w:szCs w:val="24"/>
+        </w:rPr>
+        <w:tab/>
+        <w:t xml:space="preserve">Java doesn’t support this type of inheritance. Using interface we can achieve multiple inheritance. </w:t>
+      </w:r>
+    </w:p>
+    <w:p>
+      <w:pPr>
+        <w:pStyle w:val="ListParagraph"/>
+        <w:rPr>
+          <w:sz w:val="24"/>
+          <w:szCs w:val="24"/>
+        </w:rPr>
+      </w:pPr>
+    </w:p>
+    <w:p>
+      <w:pPr>
+        <w:pStyle w:val="ListParagraph"/>
+        <w:rPr>
+          <w:sz w:val="24"/>
+          <w:szCs w:val="24"/>
+        </w:rPr>
+      </w:pPr>
+      <w:r>
+        <w:rPr>
+          <w:sz w:val="24"/>
+          <w:szCs w:val="24"/>
+        </w:rPr>
+        <w:t xml:space="preserve">OOPs relationship </w:t>
+      </w:r>
+    </w:p>
+    <w:p>
+      <w:pPr>
+        <w:pStyle w:val="ListParagraph"/>
+        <w:rPr>
+          <w:sz w:val="24"/>
+          <w:szCs w:val="24"/>
+        </w:rPr>
+      </w:pPr>
+      <w:r>
+        <w:rPr>
+          <w:sz w:val="24"/>
+          <w:szCs w:val="24"/>
+          <w:highlight w:val="yellow"/>
+        </w:rPr>
+        <w:t>Is a relationship</w:t>
+      </w:r>
+      <w:r>
+        <w:rPr>
+          <w:sz w:val="24"/>
+          <w:szCs w:val="24"/>
+        </w:rPr>
+        <w:t xml:space="preserve"> </w:t>
+      </w:r>
+    </w:p>
+    <w:p>
+      <w:pPr>
+        <w:pStyle w:val="ListParagraph"/>
+        <w:rPr>
+          <w:sz w:val="24"/>
+          <w:szCs w:val="24"/>
+        </w:rPr>
+      </w:pPr>
+      <w:r>
+        <w:rPr>
+          <w:sz w:val="24"/>
+          <w:szCs w:val="24"/>
+          <w:highlight w:val="yellow"/>
+        </w:rPr>
+        <w:t>Has a relationship</w:t>
+      </w:r>
+      <w:r>
+        <w:rPr>
+          <w:sz w:val="24"/>
+          <w:szCs w:val="24"/>
+        </w:rPr>
+        <w:t xml:space="preserve"> </w:t>
+      </w:r>
+    </w:p>
+    <w:p>
+      <w:pPr>
+        <w:pStyle w:val="ListParagraph"/>
+        <w:rPr>
+          <w:sz w:val="24"/>
+          <w:szCs w:val="24"/>
+        </w:rPr>
+      </w:pPr>
+    </w:p>
+    <w:p>
+      <w:pPr>
+        <w:pStyle w:val="ListParagraph"/>
+        <w:rPr>
+          <w:sz w:val="24"/>
+          <w:szCs w:val="24"/>
+        </w:rPr>
+      </w:pPr>
+      <w:r>
+        <w:rPr>
+          <w:sz w:val="24"/>
+          <w:szCs w:val="24"/>
+        </w:rPr>
+        <w:t xml:space="preserve">class </w:t>
+      </w:r>
+      <w:proofErr w:type="gramStart"/>
+      <w:r>
+        <w:rPr>
+          <w:sz w:val="24"/>
+          <w:szCs w:val="24"/>
+        </w:rPr>
+        <w:t>Employee  {</w:t>
+      </w:r>
+      <w:proofErr w:type="gramEnd"/>
+    </w:p>
+    <w:p>
+      <w:pPr>
+        <w:pStyle w:val="ListParagraph"/>
+        <w:rPr>
+          <w:sz w:val="24"/>
+          <w:szCs w:val="24"/>
+        </w:rPr>
+      </w:pPr>
+      <w:r>
+        <w:rPr>
+          <w:sz w:val="24"/>
+          <w:szCs w:val="24"/>
+        </w:rPr>
+        <w:tab/>
+      </w:r>
+      <w:r>
+        <w:rPr>
+          <w:sz w:val="24"/>
+          <w:szCs w:val="24"/>
+        </w:rPr>
+        <w:tab/>
+      </w:r>
+      <w:proofErr w:type="gramStart"/>
+      <w:r>
+        <w:rPr>
+          <w:sz w:val="24"/>
+          <w:szCs w:val="24"/>
+        </w:rPr>
+        <w:t>id,name</w:t>
+      </w:r>
+      <w:proofErr w:type="gramEnd"/>
+      <w:r>
+        <w:rPr>
+          <w:sz w:val="24"/>
+          <w:szCs w:val="24"/>
+        </w:rPr>
+        <w:t>,salary,Scanner object</w:t>
+      </w:r>
+    </w:p>
+    <w:p>
+      <w:pPr>
+        <w:pStyle w:val="ListParagraph"/>
+        <w:rPr>
+          <w:sz w:val="24"/>
+          <w:szCs w:val="24"/>
+        </w:rPr>
+      </w:pPr>
+      <w:r>
+        <w:rPr>
+          <w:sz w:val="24"/>
+          <w:szCs w:val="24"/>
+        </w:rPr>
+        <w:tab/>
+      </w:r>
+      <w:r>
+        <w:rPr>
+          <w:sz w:val="24"/>
+          <w:szCs w:val="24"/>
+        </w:rPr>
+        <w:tab/>
+        <w:t>readEmp</w:t>
+      </w:r>
+    </w:p>
+    <w:p>
+      <w:pPr>
+        <w:pStyle w:val="ListParagraph"/>
+        <w:rPr>
+          <w:sz w:val="24"/>
+          <w:szCs w:val="24"/>
+        </w:rPr>
+      </w:pPr>
+      <w:r>
+        <w:rPr>
+          <w:sz w:val="24"/>
+          <w:szCs w:val="24"/>
+        </w:rPr>
+        <w:tab/>
+      </w:r>
+      <w:r>
+        <w:rPr>
+          <w:sz w:val="24"/>
+          <w:szCs w:val="24"/>
+        </w:rPr>
+        <w:tab/>
+        <w:t>disEmp</w:t>
+      </w:r>
+    </w:p>
+    <w:p>
+      <w:pPr>
+        <w:pStyle w:val="ListParagraph"/>
+        <w:rPr>
+          <w:sz w:val="24"/>
+          <w:szCs w:val="24"/>
+        </w:rPr>
+      </w:pPr>
+      <w:r>
+        <w:rPr>
+          <w:sz w:val="24"/>
+          <w:szCs w:val="24"/>
+        </w:rPr>
+        <w:t>}</w:t>
+      </w:r>
+    </w:p>
+    <w:p>
+      <w:pPr>
+        <w:pStyle w:val="ListParagraph"/>
+        <w:rPr>
+          <w:sz w:val="24"/>
+          <w:szCs w:val="24"/>
+        </w:rPr>
+      </w:pPr>
+      <w:r>
+        <w:rPr>
+          <w:sz w:val="24"/>
+          <w:szCs w:val="24"/>
+        </w:rPr>
+        <w:t xml:space="preserve">class Manager </w:t>
+      </w:r>
+      <w:r>
+        <w:rPr>
+          <w:sz w:val="24"/>
+          <w:szCs w:val="24"/>
+        </w:rPr>
+        <w:t xml:space="preserve">extends </w:t>
+      </w:r>
+      <w:proofErr w:type="gramStart"/>
+      <w:r>
+        <w:rPr>
+          <w:sz w:val="24"/>
+          <w:szCs w:val="24"/>
+        </w:rPr>
+        <w:t>Employee</w:t>
+      </w:r>
+      <w:r>
+        <w:rPr>
+          <w:sz w:val="24"/>
+          <w:szCs w:val="24"/>
+        </w:rPr>
+        <w:t>{</w:t>
+      </w:r>
+      <w:proofErr w:type="gramEnd"/>
+    </w:p>
+    <w:p>
+      <w:pPr>
+        <w:pStyle w:val="ListParagraph"/>
+        <w:rPr>
+          <w:sz w:val="24"/>
+          <w:szCs w:val="24"/>
+        </w:rPr>
+      </w:pPr>
+      <w:r>
+        <w:rPr>
+          <w:sz w:val="24"/>
+          <w:szCs w:val="24"/>
+        </w:rPr>
+        <w:tab/>
+        <w:t>numberOfEmp</w:t>
+      </w:r>
+    </w:p>
+    <w:p>
+      <w:pPr>
+        <w:pStyle w:val="ListParagraph"/>
+        <w:rPr>
+          <w:sz w:val="24"/>
+          <w:szCs w:val="24"/>
+        </w:rPr>
+      </w:pPr>
+      <w:r>
+        <w:rPr>
+          <w:sz w:val="24"/>
+          <w:szCs w:val="24"/>
+        </w:rPr>
+        <w:tab/>
+      </w:r>
+      <w:proofErr w:type="gramStart"/>
+      <w:r>
+        <w:rPr>
+          <w:sz w:val="24"/>
+          <w:szCs w:val="24"/>
+        </w:rPr>
+        <w:t>readMgr(</w:t>
+      </w:r>
+      <w:proofErr w:type="gramEnd"/>
+      <w:r>
+        <w:rPr>
+          <w:sz w:val="24"/>
+          <w:szCs w:val="24"/>
+        </w:rPr>
+        <w:t>) read,numberofemp</w:t>
+      </w:r>
+    </w:p>
+    <w:p>
+      <w:pPr>
+        <w:pStyle w:val="ListParagraph"/>
+        <w:rPr>
+          <w:sz w:val="24"/>
+          <w:szCs w:val="24"/>
+        </w:rPr>
+      </w:pPr>
+      <w:r>
+        <w:rPr>
+          <w:sz w:val="24"/>
+          <w:szCs w:val="24"/>
+        </w:rPr>
+        <w:tab/>
+      </w:r>
+      <w:proofErr w:type="gramStart"/>
+      <w:r>
+        <w:rPr>
+          <w:sz w:val="24"/>
+          <w:szCs w:val="24"/>
+        </w:rPr>
+        <w:t>disMgr(</w:t>
+      </w:r>
+      <w:proofErr w:type="gramEnd"/>
+      <w:r>
+        <w:rPr>
+          <w:sz w:val="24"/>
+          <w:szCs w:val="24"/>
+        </w:rPr>
+        <w:t>) : disp number</w:t>
+      </w:r>
+      <w:r>
+        <w:rPr>
+          <w:sz w:val="24"/>
+          <w:szCs w:val="24"/>
+        </w:rPr>
+        <w:t>ofemp</w:t>
+      </w:r>
+      <w:r>
+        <w:rPr>
+          <w:sz w:val="24"/>
+          <w:szCs w:val="24"/>
+        </w:rPr>
+        <w:t xml:space="preserve"> </w:t>
+      </w:r>
+    </w:p>
+    <w:p>
+      <w:pPr>
+        <w:pStyle w:val="ListParagraph"/>
+        <w:rPr>
+          <w:sz w:val="24"/>
+          <w:szCs w:val="24"/>
+        </w:rPr>
+      </w:pPr>
+      <w:r>
+        <w:rPr>
+          <w:sz w:val="24"/>
+          <w:szCs w:val="24"/>
+        </w:rPr>
+        <w:t>}</w:t>
+      </w:r>
+    </w:p>
+    <w:p>
+      <w:pPr>
+        <w:pStyle w:val="ListParagraph"/>
+        <w:rPr>
+          <w:sz w:val="24"/>
+          <w:szCs w:val="24"/>
+        </w:rPr>
+      </w:pPr>
+      <w:r>
+        <w:rPr>
+          <w:sz w:val="24"/>
+          <w:szCs w:val="24"/>
+        </w:rPr>
+        <w:t>class Developer {</w:t>
+      </w:r>
+    </w:p>
+    <w:p>
+      <w:pPr>
+        <w:pStyle w:val="ListParagraph"/>
+        <w:rPr>
+          <w:sz w:val="24"/>
+          <w:szCs w:val="24"/>
+        </w:rPr>
+      </w:pPr>
+    </w:p>
+    <w:p>
+      <w:pPr>
+        <w:pStyle w:val="ListParagraph"/>
+        <w:rPr>
+          <w:sz w:val="24"/>
+          <w:szCs w:val="24"/>
+        </w:rPr>
+      </w:pPr>
+      <w:r>
+        <w:rPr>
+          <w:sz w:val="24"/>
+          <w:szCs w:val="24"/>
+        </w:rPr>
+        <w:t>}</w:t>
+      </w:r>
+    </w:p>
+    <w:p>
+      <w:pPr>
+        <w:pStyle w:val="ListParagraph"/>
+        <w:rPr>
+          <w:sz w:val="24"/>
+          <w:szCs w:val="24"/>
+        </w:rPr>
+      </w:pPr>
+      <w:r>
+        <w:rPr>
+          <w:sz w:val="24"/>
+          <w:szCs w:val="24"/>
+        </w:rPr>
+        <w:t>class ProjectManager {</w:t>
+      </w:r>
+    </w:p>
+    <w:p>
+      <w:pPr>
+        <w:pStyle w:val="ListParagraph"/>
+        <w:rPr>
+          <w:sz w:val="24"/>
+          <w:szCs w:val="24"/>
+        </w:rPr>
+      </w:pPr>
+    </w:p>
+    <w:p>
+      <w:pPr>
+        <w:pStyle w:val="ListParagraph"/>
+        <w:rPr>
+          <w:sz w:val="24"/>
+          <w:szCs w:val="24"/>
+        </w:rPr>
+      </w:pPr>
+      <w:r>
+        <w:rPr>
+          <w:sz w:val="24"/>
+          <w:szCs w:val="24"/>
+        </w:rPr>
+        <w:t>}</w:t>
+      </w:r>
+    </w:p>
+    <w:p>
+      <w:pPr>
+        <w:pStyle w:val="ListParagraph"/>
+        <w:rPr>
+          <w:sz w:val="24"/>
+          <w:szCs w:val="24"/>
+        </w:rPr>
+      </w:pPr>
+      <w:r>
+        <w:rPr>
+          <w:sz w:val="24"/>
+          <w:szCs w:val="24"/>
+        </w:rPr>
+        <w:t>class Address {</w:t>
+      </w:r>
+    </w:p>
+    <w:p>
+      <w:pPr>
+        <w:pStyle w:val="ListParagraph"/>
+        <w:rPr>
+          <w:sz w:val="24"/>
+          <w:szCs w:val="24"/>
+        </w:rPr>
+      </w:pPr>
+    </w:p>
+    <w:p>
+      <w:pPr>
+        <w:pStyle w:val="ListParagraph"/>
+        <w:rPr>
+          <w:sz w:val="24"/>
+          <w:szCs w:val="24"/>
+        </w:rPr>
+      </w:pPr>
+      <w:r>
+        <w:rPr>
+          <w:sz w:val="24"/>
+          <w:szCs w:val="24"/>
+        </w:rPr>
+        <w:t>}</w:t>
+      </w:r>
+    </w:p>
+    <w:p>
+      <w:pPr>
+        <w:rPr>
+          <w:sz w:val="24"/>
+          <w:szCs w:val="24"/>
+        </w:rPr>
+      </w:pPr>
     </w:p>
     <w:sectPr>
       <w:pgSz w:w="11906" w:h="16838"/>
@@ -1546,6 +2753,95 @@
     </w:lvl>
   </w:abstractNum>
   <w:abstractNum w:abstractNumId="2" w15:restartNumberingAfterBreak="0">
+    <w:nsid w:val="1FF93EC6"/>
+    <w:multiLevelType w:val="hybridMultilevel"/>
+    <w:tmpl w:val="EE7A514C"/>
+    <w:lvl w:ilvl="0" w:tplc="4009000F">
+      <w:start w:val="1"/>
+      <w:numFmt w:val="decimal"/>
+      <w:lvlText w:val="%1."/>
+      <w:lvlJc w:val="left"/>
+      <w:pPr>
+        <w:ind w:left="720" w:hanging="360"/>
+      </w:pPr>
+      <w:rPr>
+        <w:rFonts w:hint="default"/>
+      </w:rPr>
+    </w:lvl>
+    <w:lvl w:ilvl="1" w:tplc="40090019" w:tentative="1">
+      <w:start w:val="1"/>
+      <w:numFmt w:val="lowerLetter"/>
+      <w:lvlText w:val="%2."/>
+      <w:lvlJc w:val="left"/>
+      <w:pPr>
+        <w:ind w:left="1440" w:hanging="360"/>
+      </w:pPr>
+    </w:lvl>
+    <w:lvl w:ilvl="2" w:tplc="4009001B" w:tentative="1">
+      <w:start w:val="1"/>
+      <w:numFmt w:val="lowerRoman"/>
+      <w:lvlText w:val="%3."/>
+      <w:lvlJc w:val="right"/>
+      <w:pPr>
+        <w:ind w:left="2160" w:hanging="180"/>
+      </w:pPr>
+    </w:lvl>
+    <w:lvl w:ilvl="3" w:tplc="4009000F" w:tentative="1">
+      <w:start w:val="1"/>
+      <w:numFmt w:val="decimal"/>
+      <w:lvlText w:val="%4."/>
+      <w:lvlJc w:val="left"/>
+      <w:pPr>
+        <w:ind w:left="2880" w:hanging="360"/>
+      </w:pPr>
+    </w:lvl>
+    <w:lvl w:ilvl="4" w:tplc="40090019" w:tentative="1">
+      <w:start w:val="1"/>
+      <w:numFmt w:val="lowerLetter"/>
+      <w:lvlText w:val="%5."/>
+      <w:lvlJc w:val="left"/>
+      <w:pPr>
+        <w:ind w:left="3600" w:hanging="360"/>
+      </w:pPr>
+    </w:lvl>
+    <w:lvl w:ilvl="5" w:tplc="4009001B" w:tentative="1">
+      <w:start w:val="1"/>
+      <w:numFmt w:val="lowerRoman"/>
+      <w:lvlText w:val="%6."/>
+      <w:lvlJc w:val="right"/>
+      <w:pPr>
+        <w:ind w:left="4320" w:hanging="180"/>
+      </w:pPr>
+    </w:lvl>
+    <w:lvl w:ilvl="6" w:tplc="4009000F" w:tentative="1">
+      <w:start w:val="1"/>
+      <w:numFmt w:val="decimal"/>
+      <w:lvlText w:val="%7."/>
+      <w:lvlJc w:val="left"/>
+      <w:pPr>
+        <w:ind w:left="5040" w:hanging="360"/>
+      </w:pPr>
+    </w:lvl>
+    <w:lvl w:ilvl="7" w:tplc="40090019" w:tentative="1">
+      <w:start w:val="1"/>
+      <w:numFmt w:val="lowerLetter"/>
+      <w:lvlText w:val="%8."/>
+      <w:lvlJc w:val="left"/>
+      <w:pPr>
+        <w:ind w:left="5760" w:hanging="360"/>
+      </w:pPr>
+    </w:lvl>
+    <w:lvl w:ilvl="8" w:tplc="4009001B" w:tentative="1">
+      <w:start w:val="1"/>
+      <w:numFmt w:val="lowerRoman"/>
+      <w:lvlText w:val="%9."/>
+      <w:lvlJc w:val="right"/>
+      <w:pPr>
+        <w:ind w:left="6480" w:hanging="180"/>
+      </w:pPr>
+    </w:lvl>
+  </w:abstractNum>
+  <w:abstractNum w:abstractNumId="3" w15:restartNumberingAfterBreak="0">
     <w:nsid w:val="31C75FA2"/>
     <w:multiLevelType w:val="hybridMultilevel"/>
     <w:tmpl w:val="70AA9626"/>
@@ -1634,7 +2930,7 @@
       </w:pPr>
     </w:lvl>
   </w:abstractNum>
-  <w:abstractNum w:abstractNumId="3" w15:restartNumberingAfterBreak="0">
+  <w:abstractNum w:abstractNumId="4" w15:restartNumberingAfterBreak="0">
     <w:nsid w:val="3581656B"/>
     <w:multiLevelType w:val="hybridMultilevel"/>
     <w:tmpl w:val="90B620F8"/>
@@ -1723,7 +3019,7 @@
       </w:pPr>
     </w:lvl>
   </w:abstractNum>
-  <w:abstractNum w:abstractNumId="4" w15:restartNumberingAfterBreak="0">
+  <w:abstractNum w:abstractNumId="5" w15:restartNumberingAfterBreak="0">
     <w:nsid w:val="547F4097"/>
     <w:multiLevelType w:val="hybridMultilevel"/>
     <w:tmpl w:val="93EE87A6"/>
@@ -1812,7 +3108,7 @@
       </w:pPr>
     </w:lvl>
   </w:abstractNum>
-  <w:abstractNum w:abstractNumId="5" w15:restartNumberingAfterBreak="0">
+  <w:abstractNum w:abstractNumId="6" w15:restartNumberingAfterBreak="0">
     <w:nsid w:val="54EB1057"/>
     <w:multiLevelType w:val="hybridMultilevel"/>
     <w:tmpl w:val="D6AAF066"/>
@@ -1901,7 +3197,7 @@
       </w:pPr>
     </w:lvl>
   </w:abstractNum>
-  <w:abstractNum w:abstractNumId="6" w15:restartNumberingAfterBreak="0">
+  <w:abstractNum w:abstractNumId="7" w15:restartNumberingAfterBreak="0">
     <w:nsid w:val="5A874342"/>
     <w:multiLevelType w:val="hybridMultilevel"/>
     <w:tmpl w:val="5EBCDF86"/>
@@ -1990,7 +3286,7 @@
       </w:pPr>
     </w:lvl>
   </w:abstractNum>
-  <w:abstractNum w:abstractNumId="7" w15:restartNumberingAfterBreak="0">
+  <w:abstractNum w:abstractNumId="8" w15:restartNumberingAfterBreak="0">
     <w:nsid w:val="61007F6B"/>
     <w:multiLevelType w:val="hybridMultilevel"/>
     <w:tmpl w:val="D750CECE"/>
@@ -2079,7 +3375,7 @@
       </w:pPr>
     </w:lvl>
   </w:abstractNum>
-  <w:abstractNum w:abstractNumId="8" w15:restartNumberingAfterBreak="0">
+  <w:abstractNum w:abstractNumId="9" w15:restartNumberingAfterBreak="0">
     <w:nsid w:val="73097371"/>
     <w:multiLevelType w:val="hybridMultilevel"/>
     <w:tmpl w:val="E7E6E0C0"/>
@@ -2168,7 +3464,7 @@
       </w:pPr>
     </w:lvl>
   </w:abstractNum>
-  <w:abstractNum w:abstractNumId="9" w15:restartNumberingAfterBreak="0">
+  <w:abstractNum w:abstractNumId="10" w15:restartNumberingAfterBreak="0">
     <w:nsid w:val="7EA006E8"/>
     <w:multiLevelType w:val="hybridMultilevel"/>
     <w:tmpl w:val="2528BF32"/>
@@ -2258,34 +3554,37 @@
     </w:lvl>
   </w:abstractNum>
   <w:num w:numId="1" w16cid:durableId="561137631">
-    <w:abstractNumId w:val="8"/>
+    <w:abstractNumId w:val="9"/>
   </w:num>
   <w:num w:numId="2" w16cid:durableId="1733575022">
-    <w:abstractNumId w:val="3"/>
+    <w:abstractNumId w:val="4"/>
   </w:num>
   <w:num w:numId="3" w16cid:durableId="1609268444">
     <w:abstractNumId w:val="0"/>
   </w:num>
   <w:num w:numId="4" w16cid:durableId="344209686">
-    <w:abstractNumId w:val="2"/>
+    <w:abstractNumId w:val="3"/>
   </w:num>
   <w:num w:numId="5" w16cid:durableId="1755862007">
-    <w:abstractNumId w:val="5"/>
+    <w:abstractNumId w:val="6"/>
   </w:num>
   <w:num w:numId="6" w16cid:durableId="1177185883">
-    <w:abstractNumId w:val="7"/>
+    <w:abstractNumId w:val="8"/>
   </w:num>
   <w:num w:numId="7" w16cid:durableId="1492527929">
     <w:abstractNumId w:val="1"/>
   </w:num>
   <w:num w:numId="8" w16cid:durableId="1014305906">
-    <w:abstractNumId w:val="9"/>
+    <w:abstractNumId w:val="10"/>
   </w:num>
   <w:num w:numId="9" w16cid:durableId="1843617655">
-    <w:abstractNumId w:val="6"/>
+    <w:abstractNumId w:val="7"/>
   </w:num>
   <w:num w:numId="10" w16cid:durableId="726688259">
-    <w:abstractNumId w:val="4"/>
+    <w:abstractNumId w:val="5"/>
+  </w:num>
+  <w:num w:numId="11" w16cid:durableId="905646837">
+    <w:abstractNumId w:val="2"/>
   </w:num>
 </w:numbering>
 </file>

--- a/course 3/Day 2 14 July - JFSD A-Z of Back-end and Database Development - Basic Java and OOPS concept.docx
+++ b/course 3/Day 2 14 July - JFSD A-Z of Back-end and Database Development - Basic Java and OOPS concept.docx
@@ -38,7 +38,6 @@
         </w:rPr>
         <w:t xml:space="preserve">Day </w:t>
       </w:r>
-      <w:proofErr w:type="gramStart"/>
       <w:r>
         <w:rPr>
           <w:b/>
@@ -57,7 +56,6 @@
         </w:rPr>
         <w:t xml:space="preserve"> :</w:t>
       </w:r>
-      <w:proofErr w:type="gramEnd"/>
       <w:r>
         <w:rPr>
           <w:b/>
@@ -110,7 +108,6 @@
           <w:szCs w:val="24"/>
         </w:rPr>
       </w:pPr>
-      <w:proofErr w:type="gramStart"/>
       <w:r>
         <w:rPr>
           <w:sz w:val="24"/>
@@ -119,7 +116,6 @@
         </w:rPr>
         <w:t>Constructor :</w:t>
       </w:r>
-      <w:proofErr w:type="gramEnd"/>
       <w:r>
         <w:rPr>
           <w:sz w:val="24"/>
@@ -220,23 +216,7 @@
           <w:sz w:val="24"/>
           <w:szCs w:val="24"/>
         </w:rPr>
-        <w:t xml:space="preserve">If we </w:t>
-      </w:r>
-      <w:proofErr w:type="gramStart"/>
-      <w:r>
-        <w:rPr>
-          <w:sz w:val="24"/>
-          <w:szCs w:val="24"/>
-        </w:rPr>
-        <w:t>doesn’t</w:t>
-      </w:r>
-      <w:proofErr w:type="gramEnd"/>
-      <w:r>
-        <w:rPr>
-          <w:sz w:val="24"/>
-          <w:szCs w:val="24"/>
-        </w:rPr>
-        <w:t xml:space="preserve"> write any constructor by default empty constructor provided by java compiler. </w:t>
+        <w:t xml:space="preserve">If we doesn’t write any constructor by default empty constructor provided by java compiler. </w:t>
       </w:r>
     </w:p>
     <w:p>
@@ -335,23 +315,7 @@
           <w:sz w:val="24"/>
           <w:szCs w:val="24"/>
         </w:rPr>
-        <w:t xml:space="preserve">one of the </w:t>
-      </w:r>
-      <w:proofErr w:type="gramStart"/>
-      <w:r>
-        <w:rPr>
-          <w:sz w:val="24"/>
-          <w:szCs w:val="24"/>
-        </w:rPr>
-        <w:t>use</w:t>
-      </w:r>
-      <w:proofErr w:type="gramEnd"/>
-      <w:r>
-        <w:rPr>
-          <w:sz w:val="24"/>
-          <w:szCs w:val="24"/>
-        </w:rPr>
-        <w:t xml:space="preserve"> of this </w:t>
+        <w:t xml:space="preserve">one of the use of this </w:t>
       </w:r>
     </w:p>
     <w:p>
@@ -371,23 +335,7 @@
           <w:sz w:val="24"/>
           <w:szCs w:val="24"/>
         </w:rPr>
-        <w:t xml:space="preserve">When instance variable and local variable have same name then using </w:t>
-      </w:r>
-      <w:proofErr w:type="gramStart"/>
-      <w:r>
-        <w:rPr>
-          <w:sz w:val="24"/>
-          <w:szCs w:val="24"/>
-        </w:rPr>
-        <w:t>this</w:t>
-      </w:r>
-      <w:proofErr w:type="gramEnd"/>
-      <w:r>
-        <w:rPr>
-          <w:sz w:val="24"/>
-          <w:szCs w:val="24"/>
-        </w:rPr>
-        <w:t xml:space="preserve"> we can refer to instance variable. </w:t>
+        <w:t xml:space="preserve">When instance variable and local variable have same name then using this we can refer to instance variable. </w:t>
       </w:r>
     </w:p>
     <w:p>
@@ -502,7 +450,6 @@
           <w:szCs w:val="24"/>
         </w:rPr>
       </w:pPr>
-      <w:proofErr w:type="gramStart"/>
       <w:r>
         <w:rPr>
           <w:b/>
@@ -520,17 +467,7 @@
           <w:sz w:val="24"/>
           <w:szCs w:val="24"/>
         </w:rPr>
-        <w:t>:</w:t>
-      </w:r>
-      <w:proofErr w:type="gramEnd"/>
-      <w:r>
-        <w:rPr>
-          <w:b/>
-          <w:bCs/>
-          <w:sz w:val="24"/>
-          <w:szCs w:val="24"/>
-        </w:rPr>
-        <w:t xml:space="preserve"> </w:t>
+        <w:t xml:space="preserve">: </w:t>
       </w:r>
       <w:r>
         <w:rPr>
@@ -561,60 +498,35 @@
           <w:szCs w:val="24"/>
         </w:rPr>
       </w:pPr>
-      <w:proofErr w:type="gramStart"/>
-      <w:r>
-        <w:rPr>
-          <w:sz w:val="24"/>
-          <w:szCs w:val="24"/>
-        </w:rPr>
-        <w:t>Example :</w:t>
-      </w:r>
-      <w:proofErr w:type="gramEnd"/>
-      <w:r>
-        <w:rPr>
-          <w:sz w:val="24"/>
-          <w:szCs w:val="24"/>
-        </w:rPr>
-        <w:t xml:space="preserve"> class itself by default follow Encapsulation rules. </w:t>
-      </w:r>
-    </w:p>
-    <w:p>
-      <w:pPr>
-        <w:rPr>
-          <w:sz w:val="24"/>
-          <w:szCs w:val="24"/>
-        </w:rPr>
-      </w:pPr>
-    </w:p>
-    <w:p>
-      <w:pPr>
-        <w:rPr>
-          <w:sz w:val="24"/>
-          <w:szCs w:val="24"/>
-        </w:rPr>
-      </w:pPr>
-      <w:r>
-        <w:rPr>
-          <w:sz w:val="24"/>
-          <w:szCs w:val="24"/>
-        </w:rPr>
-        <w:t xml:space="preserve">If we want our variable as secure use private keyword. when variable is </w:t>
-      </w:r>
-      <w:proofErr w:type="gramStart"/>
-      <w:r>
-        <w:rPr>
-          <w:sz w:val="24"/>
-          <w:szCs w:val="24"/>
-        </w:rPr>
-        <w:t>private</w:t>
-      </w:r>
-      <w:proofErr w:type="gramEnd"/>
-      <w:r>
-        <w:rPr>
-          <w:sz w:val="24"/>
-          <w:szCs w:val="24"/>
-        </w:rPr>
-        <w:t xml:space="preserve"> we can’t assign the value through object from outside class. </w:t>
+      <w:r>
+        <w:rPr>
+          <w:sz w:val="24"/>
+          <w:szCs w:val="24"/>
+        </w:rPr>
+        <w:t xml:space="preserve">Example : class itself by default follow Encapsulation rules. </w:t>
+      </w:r>
+    </w:p>
+    <w:p>
+      <w:pPr>
+        <w:rPr>
+          <w:sz w:val="24"/>
+          <w:szCs w:val="24"/>
+        </w:rPr>
+      </w:pPr>
+    </w:p>
+    <w:p>
+      <w:pPr>
+        <w:rPr>
+          <w:sz w:val="24"/>
+          <w:szCs w:val="24"/>
+        </w:rPr>
+      </w:pPr>
+      <w:r>
+        <w:rPr>
+          <w:sz w:val="24"/>
+          <w:szCs w:val="24"/>
+        </w:rPr>
+        <w:t xml:space="preserve">If we want our variable as secure use private keyword. when variable is private we can’t assign the value through object from outside class. </w:t>
       </w:r>
     </w:p>
     <w:p>
@@ -787,24 +699,56 @@
           <w:szCs w:val="24"/>
         </w:rPr>
         <w:tab/>
-        <w:t>private int cid;</w:t>
-      </w:r>
-    </w:p>
-    <w:p>
-      <w:pPr>
-        <w:pStyle w:val="ListParagraph"/>
-        <w:rPr>
-          <w:sz w:val="24"/>
-          <w:szCs w:val="24"/>
-        </w:rPr>
-      </w:pPr>
-      <w:r>
-        <w:rPr>
-          <w:sz w:val="24"/>
-          <w:szCs w:val="24"/>
-        </w:rPr>
-        <w:tab/>
-        <w:t>private String cname;</w:t>
+        <w:t xml:space="preserve">private int </w:t>
+      </w:r>
+      <w:proofErr w:type="spellStart"/>
+      <w:r>
+        <w:rPr>
+          <w:sz w:val="24"/>
+          <w:szCs w:val="24"/>
+        </w:rPr>
+        <w:t>cid</w:t>
+      </w:r>
+      <w:proofErr w:type="spellEnd"/>
+      <w:r>
+        <w:rPr>
+          <w:sz w:val="24"/>
+          <w:szCs w:val="24"/>
+        </w:rPr>
+        <w:t>;</w:t>
+      </w:r>
+    </w:p>
+    <w:p>
+      <w:pPr>
+        <w:pStyle w:val="ListParagraph"/>
+        <w:rPr>
+          <w:sz w:val="24"/>
+          <w:szCs w:val="24"/>
+        </w:rPr>
+      </w:pPr>
+      <w:r>
+        <w:rPr>
+          <w:sz w:val="24"/>
+          <w:szCs w:val="24"/>
+        </w:rPr>
+        <w:tab/>
+        <w:t xml:space="preserve">private String </w:t>
+      </w:r>
+      <w:proofErr w:type="spellStart"/>
+      <w:r>
+        <w:rPr>
+          <w:sz w:val="24"/>
+          <w:szCs w:val="24"/>
+        </w:rPr>
+        <w:t>cname</w:t>
+      </w:r>
+      <w:proofErr w:type="spellEnd"/>
+      <w:r>
+        <w:rPr>
+          <w:sz w:val="24"/>
+          <w:szCs w:val="24"/>
+        </w:rPr>
+        <w:t>;</w:t>
       </w:r>
     </w:p>
     <w:p>
@@ -823,52 +767,99 @@
         <w:tab/>
         <w:t xml:space="preserve">public void </w:t>
       </w:r>
-      <w:proofErr w:type="gramStart"/>
-      <w:r>
-        <w:rPr>
-          <w:sz w:val="24"/>
-          <w:szCs w:val="24"/>
-        </w:rPr>
-        <w:t>setCid(</w:t>
-      </w:r>
-      <w:proofErr w:type="gramEnd"/>
-      <w:r>
-        <w:rPr>
-          <w:sz w:val="24"/>
-          <w:szCs w:val="24"/>
-        </w:rPr>
-        <w:t>int cid) {</w:t>
-      </w:r>
-    </w:p>
-    <w:p>
-      <w:pPr>
-        <w:pStyle w:val="ListParagraph"/>
-        <w:rPr>
-          <w:sz w:val="24"/>
-          <w:szCs w:val="24"/>
-        </w:rPr>
-      </w:pPr>
-      <w:r>
-        <w:rPr>
-          <w:sz w:val="24"/>
-          <w:szCs w:val="24"/>
-        </w:rPr>
-        <w:tab/>
-      </w:r>
-      <w:r>
-        <w:rPr>
-          <w:sz w:val="24"/>
-          <w:szCs w:val="24"/>
-        </w:rPr>
-        <w:tab/>
-      </w:r>
-      <w:r>
-        <w:rPr>
-          <w:sz w:val="24"/>
-          <w:szCs w:val="24"/>
-        </w:rPr>
-        <w:tab/>
-        <w:t>this.cid = cid;</w:t>
+      <w:proofErr w:type="spellStart"/>
+      <w:r>
+        <w:rPr>
+          <w:sz w:val="24"/>
+          <w:szCs w:val="24"/>
+        </w:rPr>
+        <w:t>setCid</w:t>
+      </w:r>
+      <w:proofErr w:type="spellEnd"/>
+      <w:r>
+        <w:rPr>
+          <w:sz w:val="24"/>
+          <w:szCs w:val="24"/>
+        </w:rPr>
+        <w:t xml:space="preserve">(int </w:t>
+      </w:r>
+      <w:proofErr w:type="spellStart"/>
+      <w:r>
+        <w:rPr>
+          <w:sz w:val="24"/>
+          <w:szCs w:val="24"/>
+        </w:rPr>
+        <w:t>cid</w:t>
+      </w:r>
+      <w:proofErr w:type="spellEnd"/>
+      <w:r>
+        <w:rPr>
+          <w:sz w:val="24"/>
+          <w:szCs w:val="24"/>
+        </w:rPr>
+        <w:t>) {</w:t>
+      </w:r>
+    </w:p>
+    <w:p>
+      <w:pPr>
+        <w:pStyle w:val="ListParagraph"/>
+        <w:rPr>
+          <w:sz w:val="24"/>
+          <w:szCs w:val="24"/>
+        </w:rPr>
+      </w:pPr>
+      <w:r>
+        <w:rPr>
+          <w:sz w:val="24"/>
+          <w:szCs w:val="24"/>
+        </w:rPr>
+        <w:tab/>
+      </w:r>
+      <w:r>
+        <w:rPr>
+          <w:sz w:val="24"/>
+          <w:szCs w:val="24"/>
+        </w:rPr>
+        <w:tab/>
+      </w:r>
+      <w:r>
+        <w:rPr>
+          <w:sz w:val="24"/>
+          <w:szCs w:val="24"/>
+        </w:rPr>
+        <w:tab/>
+      </w:r>
+      <w:proofErr w:type="spellStart"/>
+      <w:r>
+        <w:rPr>
+          <w:sz w:val="24"/>
+          <w:szCs w:val="24"/>
+        </w:rPr>
+        <w:t>this.cid</w:t>
+      </w:r>
+      <w:proofErr w:type="spellEnd"/>
+      <w:r>
+        <w:rPr>
+          <w:sz w:val="24"/>
+          <w:szCs w:val="24"/>
+        </w:rPr>
+        <w:t xml:space="preserve"> = </w:t>
+      </w:r>
+      <w:proofErr w:type="spellStart"/>
+      <w:r>
+        <w:rPr>
+          <w:sz w:val="24"/>
+          <w:szCs w:val="24"/>
+        </w:rPr>
+        <w:t>cid</w:t>
+      </w:r>
+      <w:proofErr w:type="spellEnd"/>
+      <w:r>
+        <w:rPr>
+          <w:sz w:val="24"/>
+          <w:szCs w:val="24"/>
+        </w:rPr>
+        <w:t>;</w:t>
       </w:r>
     </w:p>
     <w:p>
@@ -904,21 +895,21 @@
         </w:rPr>
         <w:t xml:space="preserve">public int </w:t>
       </w:r>
-      <w:proofErr w:type="gramStart"/>
-      <w:r>
-        <w:rPr>
-          <w:sz w:val="24"/>
-          <w:szCs w:val="24"/>
-        </w:rPr>
-        <w:t>getCid(</w:t>
-      </w:r>
-      <w:proofErr w:type="gramEnd"/>
-      <w:r>
-        <w:rPr>
-          <w:sz w:val="24"/>
-          <w:szCs w:val="24"/>
-        </w:rPr>
-        <w:t>) {</w:t>
+      <w:proofErr w:type="spellStart"/>
+      <w:r>
+        <w:rPr>
+          <w:sz w:val="24"/>
+          <w:szCs w:val="24"/>
+        </w:rPr>
+        <w:t>getCid</w:t>
+      </w:r>
+      <w:proofErr w:type="spellEnd"/>
+      <w:r>
+        <w:rPr>
+          <w:sz w:val="24"/>
+          <w:szCs w:val="24"/>
+        </w:rPr>
+        <w:t>() {</w:t>
       </w:r>
     </w:p>
     <w:p>
@@ -936,7 +927,23 @@
           <w:szCs w:val="24"/>
         </w:rPr>
         <w:tab/>
-        <w:t>return this.cid;</w:t>
+        <w:t xml:space="preserve">return </w:t>
+      </w:r>
+      <w:proofErr w:type="spellStart"/>
+      <w:r>
+        <w:rPr>
+          <w:sz w:val="24"/>
+          <w:szCs w:val="24"/>
+        </w:rPr>
+        <w:t>this.cid</w:t>
+      </w:r>
+      <w:proofErr w:type="spellEnd"/>
+      <w:r>
+        <w:rPr>
+          <w:sz w:val="24"/>
+          <w:szCs w:val="24"/>
+        </w:rPr>
+        <w:t>;</w:t>
       </w:r>
     </w:p>
     <w:p>
@@ -1080,7 +1087,6 @@
           <w:szCs w:val="24"/>
         </w:rPr>
       </w:pPr>
-      <w:proofErr w:type="gramStart"/>
       <w:r>
         <w:rPr>
           <w:sz w:val="24"/>
@@ -1090,7 +1096,6 @@
         <w:lastRenderedPageBreak/>
         <w:t>Inheritance :</w:t>
       </w:r>
-      <w:proofErr w:type="gramEnd"/>
     </w:p>
     <w:p>
       <w:pPr>
@@ -1142,7 +1147,23 @@
           <w:sz w:val="24"/>
           <w:szCs w:val="24"/>
         </w:rPr>
-        <w:t>class OldClass {</w:t>
+        <w:t xml:space="preserve">class </w:t>
+      </w:r>
+      <w:proofErr w:type="spellStart"/>
+      <w:r>
+        <w:rPr>
+          <w:sz w:val="24"/>
+          <w:szCs w:val="24"/>
+        </w:rPr>
+        <w:t>OldClass</w:t>
+      </w:r>
+      <w:proofErr w:type="spellEnd"/>
+      <w:r>
+        <w:rPr>
+          <w:sz w:val="24"/>
+          <w:szCs w:val="24"/>
+        </w:rPr>
+        <w:t xml:space="preserve"> {</w:t>
       </w:r>
       <w:r>
         <w:rPr>
@@ -1219,7 +1240,23 @@
           <w:sz w:val="24"/>
           <w:szCs w:val="24"/>
         </w:rPr>
-        <w:t xml:space="preserve">class NewClass </w:t>
+        <w:t xml:space="preserve">class </w:t>
+      </w:r>
+      <w:proofErr w:type="spellStart"/>
+      <w:r>
+        <w:rPr>
+          <w:sz w:val="24"/>
+          <w:szCs w:val="24"/>
+        </w:rPr>
+        <w:t>NewClass</w:t>
+      </w:r>
+      <w:proofErr w:type="spellEnd"/>
+      <w:r>
+        <w:rPr>
+          <w:sz w:val="24"/>
+          <w:szCs w:val="24"/>
+        </w:rPr>
+        <w:t xml:space="preserve"> </w:t>
       </w:r>
       <w:r>
         <w:rPr>
@@ -1236,7 +1273,7 @@
         </w:rPr>
         <w:t xml:space="preserve"> </w:t>
       </w:r>
-      <w:proofErr w:type="gramStart"/>
+      <w:proofErr w:type="spellStart"/>
       <w:r>
         <w:rPr>
           <w:sz w:val="24"/>
@@ -1244,6 +1281,7 @@
         </w:rPr>
         <w:t>OldClass</w:t>
       </w:r>
+      <w:proofErr w:type="spellEnd"/>
       <w:r>
         <w:rPr>
           <w:sz w:val="24"/>
@@ -1251,7 +1289,6 @@
         </w:rPr>
         <w:t>{</w:t>
       </w:r>
-      <w:proofErr w:type="gramEnd"/>
       <w:r>
         <w:rPr>
           <w:sz w:val="24"/>
@@ -1320,39 +1357,7 @@
           <w:sz w:val="24"/>
           <w:szCs w:val="24"/>
         </w:rPr>
-        <w:t xml:space="preserve">With help of sub class </w:t>
-      </w:r>
-      <w:proofErr w:type="gramStart"/>
-      <w:r>
-        <w:rPr>
-          <w:sz w:val="24"/>
-          <w:szCs w:val="24"/>
-        </w:rPr>
-        <w:t>object</w:t>
-      </w:r>
-      <w:proofErr w:type="gramEnd"/>
-      <w:r>
-        <w:rPr>
-          <w:sz w:val="24"/>
-          <w:szCs w:val="24"/>
-        </w:rPr>
-        <w:t xml:space="preserve"> we can access its own property and behaviour as well as super class property and behaviour. Using super </w:t>
-      </w:r>
-      <w:proofErr w:type="gramStart"/>
-      <w:r>
-        <w:rPr>
-          <w:sz w:val="24"/>
-          <w:szCs w:val="24"/>
-        </w:rPr>
-        <w:t>class</w:t>
-      </w:r>
-      <w:proofErr w:type="gramEnd"/>
-      <w:r>
-        <w:rPr>
-          <w:sz w:val="24"/>
-          <w:szCs w:val="24"/>
-        </w:rPr>
-        <w:t xml:space="preserve"> we can access only its own property and behaviour </w:t>
+        <w:t xml:space="preserve">With help of sub class object we can access its own property and behaviour as well as super class property and behaviour. Using super class we can access only its own property and behaviour </w:t>
       </w:r>
     </w:p>
     <w:p>
@@ -1508,23 +1513,7 @@
           <w:sz w:val="24"/>
           <w:szCs w:val="24"/>
         </w:rPr>
-        <w:t xml:space="preserve">Single </w:t>
-      </w:r>
-      <w:proofErr w:type="gramStart"/>
-      <w:r>
-        <w:rPr>
-          <w:sz w:val="24"/>
-          <w:szCs w:val="24"/>
-        </w:rPr>
-        <w:t>inheritance :</w:t>
-      </w:r>
-      <w:proofErr w:type="gramEnd"/>
-      <w:r>
-        <w:rPr>
-          <w:sz w:val="24"/>
-          <w:szCs w:val="24"/>
-        </w:rPr>
-        <w:t xml:space="preserve"> one super class and one sub class </w:t>
+        <w:t xml:space="preserve">Single inheritance : one super class and one sub class </w:t>
       </w:r>
     </w:p>
     <w:p>
@@ -1571,17 +1560,8 @@
           <w:sz w:val="24"/>
           <w:szCs w:val="24"/>
         </w:rPr>
-        <w:t xml:space="preserve">class B extends </w:t>
-      </w:r>
-      <w:proofErr w:type="gramStart"/>
-      <w:r>
-        <w:rPr>
-          <w:sz w:val="24"/>
-          <w:szCs w:val="24"/>
-        </w:rPr>
-        <w:t>A{</w:t>
-      </w:r>
-      <w:proofErr w:type="gramEnd"/>
+        <w:t>class B extends A{</w:t>
+      </w:r>
       <w:r>
         <w:rPr>
           <w:sz w:val="24"/>
@@ -1608,23 +1588,7 @@
           <w:sz w:val="24"/>
           <w:szCs w:val="24"/>
         </w:rPr>
-        <w:t xml:space="preserve">Multilevel </w:t>
-      </w:r>
-      <w:proofErr w:type="gramStart"/>
-      <w:r>
-        <w:rPr>
-          <w:sz w:val="24"/>
-          <w:szCs w:val="24"/>
-        </w:rPr>
-        <w:t>Inheritance :</w:t>
-      </w:r>
-      <w:proofErr w:type="gramEnd"/>
-      <w:r>
-        <w:rPr>
-          <w:sz w:val="24"/>
-          <w:szCs w:val="24"/>
-        </w:rPr>
-        <w:t xml:space="preserve"> one super class and n number of classes connected one by one </w:t>
+        <w:t xml:space="preserve">Multilevel Inheritance : one super class and n number of classes connected one by one </w:t>
       </w:r>
     </w:p>
     <w:p>
@@ -1695,17 +1659,8 @@
           <w:sz w:val="24"/>
           <w:szCs w:val="24"/>
         </w:rPr>
-        <w:t xml:space="preserve">class C extends </w:t>
-      </w:r>
-      <w:proofErr w:type="gramStart"/>
-      <w:r>
-        <w:rPr>
-          <w:sz w:val="24"/>
-          <w:szCs w:val="24"/>
-        </w:rPr>
-        <w:t>B{</w:t>
-      </w:r>
-      <w:proofErr w:type="gramEnd"/>
+        <w:t>class C extends B{</w:t>
+      </w:r>
       <w:r>
         <w:rPr>
           <w:sz w:val="24"/>
@@ -1756,49 +1711,24 @@
           <w:sz w:val="24"/>
           <w:szCs w:val="24"/>
         </w:rPr>
-        <w:t xml:space="preserve">Hierarchical </w:t>
-      </w:r>
-      <w:proofErr w:type="gramStart"/>
-      <w:r>
-        <w:rPr>
-          <w:sz w:val="24"/>
-          <w:szCs w:val="24"/>
-        </w:rPr>
-        <w:t>inheritance :</w:t>
-      </w:r>
-      <w:proofErr w:type="gramEnd"/>
-      <w:r>
-        <w:rPr>
-          <w:sz w:val="24"/>
-          <w:szCs w:val="24"/>
-        </w:rPr>
-        <w:t xml:space="preserve"> one super class and n number of sub class directly connected to super class. </w:t>
-      </w:r>
-    </w:p>
-    <w:p>
-      <w:pPr>
-        <w:pStyle w:val="ListParagraph"/>
-        <w:rPr>
-          <w:sz w:val="24"/>
-          <w:szCs w:val="24"/>
-        </w:rPr>
-      </w:pPr>
-      <w:r>
-        <w:rPr>
-          <w:sz w:val="24"/>
-          <w:szCs w:val="24"/>
-        </w:rPr>
-        <w:t xml:space="preserve">Class </w:t>
-      </w:r>
-      <w:proofErr w:type="gramStart"/>
-      <w:r>
-        <w:rPr>
-          <w:sz w:val="24"/>
-          <w:szCs w:val="24"/>
-        </w:rPr>
-        <w:t>A{</w:t>
-      </w:r>
-      <w:proofErr w:type="gramEnd"/>
+        <w:t xml:space="preserve">Hierarchical inheritance : one super class and n number of sub class directly connected to super class. </w:t>
+      </w:r>
+    </w:p>
+    <w:p>
+      <w:pPr>
+        <w:pStyle w:val="ListParagraph"/>
+        <w:rPr>
+          <w:sz w:val="24"/>
+          <w:szCs w:val="24"/>
+        </w:rPr>
+      </w:pPr>
+      <w:r>
+        <w:rPr>
+          <w:sz w:val="24"/>
+          <w:szCs w:val="24"/>
+        </w:rPr>
+        <w:t>Class A{</w:t>
+      </w:r>
       <w:r>
         <w:rPr>
           <w:sz w:val="24"/>
@@ -1821,17 +1751,8 @@
           <w:sz w:val="24"/>
           <w:szCs w:val="24"/>
         </w:rPr>
-        <w:t xml:space="preserve">Class B extends </w:t>
-      </w:r>
-      <w:proofErr w:type="gramStart"/>
-      <w:r>
-        <w:rPr>
-          <w:sz w:val="24"/>
-          <w:szCs w:val="24"/>
-        </w:rPr>
-        <w:t>A{</w:t>
-      </w:r>
-      <w:proofErr w:type="gramEnd"/>
+        <w:t>Class B extends A{</w:t>
+      </w:r>
       <w:r>
         <w:rPr>
           <w:sz w:val="24"/>
@@ -1854,17 +1775,8 @@
           <w:sz w:val="24"/>
           <w:szCs w:val="24"/>
         </w:rPr>
-        <w:t xml:space="preserve">Class C extends </w:t>
-      </w:r>
-      <w:proofErr w:type="gramStart"/>
-      <w:r>
-        <w:rPr>
-          <w:sz w:val="24"/>
-          <w:szCs w:val="24"/>
-        </w:rPr>
-        <w:t>A{</w:t>
-      </w:r>
-      <w:proofErr w:type="gramEnd"/>
+        <w:t>Class C extends A{</w:t>
+      </w:r>
       <w:r>
         <w:rPr>
           <w:sz w:val="24"/>
@@ -1887,17 +1799,8 @@
           <w:sz w:val="24"/>
           <w:szCs w:val="24"/>
         </w:rPr>
-        <w:t xml:space="preserve">Class D extends </w:t>
-      </w:r>
-      <w:proofErr w:type="gramStart"/>
-      <w:r>
-        <w:rPr>
-          <w:sz w:val="24"/>
-          <w:szCs w:val="24"/>
-        </w:rPr>
-        <w:t>A{</w:t>
-      </w:r>
-      <w:proofErr w:type="gramEnd"/>
+        <w:t>Class D extends A{</w:t>
+      </w:r>
       <w:r>
         <w:rPr>
           <w:sz w:val="24"/>
@@ -1924,23 +1827,69 @@
           <w:sz w:val="24"/>
           <w:szCs w:val="24"/>
         </w:rPr>
-        <w:t xml:space="preserve">Multiple </w:t>
-      </w:r>
-      <w:proofErr w:type="gramStart"/>
-      <w:r>
-        <w:rPr>
-          <w:sz w:val="24"/>
-          <w:szCs w:val="24"/>
-        </w:rPr>
-        <w:t>inheritance :</w:t>
-      </w:r>
-      <w:proofErr w:type="gramEnd"/>
-      <w:r>
-        <w:rPr>
-          <w:sz w:val="24"/>
-          <w:szCs w:val="24"/>
-        </w:rPr>
-        <w:t xml:space="preserve"> more than one super class and one sub class </w:t>
+        <w:t xml:space="preserve">Multiple inheritance : more than one super class and one sub class </w:t>
+      </w:r>
+    </w:p>
+    <w:p>
+      <w:pPr>
+        <w:pStyle w:val="ListParagraph"/>
+        <w:rPr>
+          <w:sz w:val="24"/>
+          <w:szCs w:val="24"/>
+        </w:rPr>
+      </w:pPr>
+      <w:r>
+        <w:rPr>
+          <w:sz w:val="24"/>
+          <w:szCs w:val="24"/>
+        </w:rPr>
+        <w:t>Class A{</w:t>
+      </w:r>
+      <w:r>
+        <w:rPr>
+          <w:sz w:val="24"/>
+          <w:szCs w:val="24"/>
+        </w:rPr>
+        <w:tab/>
+      </w:r>
+      <w:r>
+        <w:rPr>
+          <w:sz w:val="24"/>
+          <w:szCs w:val="24"/>
+        </w:rPr>
+        <w:tab/>
+        <w:t>}</w:t>
+      </w:r>
+    </w:p>
+    <w:p>
+      <w:pPr>
+        <w:pStyle w:val="ListParagraph"/>
+        <w:rPr>
+          <w:sz w:val="24"/>
+          <w:szCs w:val="24"/>
+        </w:rPr>
+      </w:pPr>
+      <w:r>
+        <w:rPr>
+          <w:sz w:val="24"/>
+          <w:szCs w:val="24"/>
+        </w:rPr>
+        <w:t>Class B {</w:t>
+      </w:r>
+      <w:r>
+        <w:rPr>
+          <w:sz w:val="24"/>
+          <w:szCs w:val="24"/>
+        </w:rPr>
+        <w:tab/>
+      </w:r>
+      <w:r>
+        <w:rPr>
+          <w:sz w:val="24"/>
+          <w:szCs w:val="24"/>
+        </w:rPr>
+        <w:tab/>
+        <w:t>}</w:t>
       </w:r>
     </w:p>
     <w:p>
@@ -1958,21 +1907,20 @@
         </w:rPr>
         <w:t xml:space="preserve">Class </w:t>
       </w:r>
-      <w:proofErr w:type="gramStart"/>
-      <w:r>
-        <w:rPr>
-          <w:sz w:val="24"/>
-          <w:szCs w:val="24"/>
-        </w:rPr>
-        <w:t>A{</w:t>
-      </w:r>
-      <w:proofErr w:type="gramEnd"/>
-      <w:r>
-        <w:rPr>
-          <w:sz w:val="24"/>
-          <w:szCs w:val="24"/>
-        </w:rPr>
-        <w:tab/>
+      <w:r>
+        <w:rPr>
+          <w:sz w:val="24"/>
+          <w:szCs w:val="24"/>
+          <w:highlight w:val="yellow"/>
+        </w:rPr>
+        <w:t>C extends A,B</w:t>
+      </w:r>
+      <w:r>
+        <w:rPr>
+          <w:sz w:val="24"/>
+          <w:szCs w:val="24"/>
+        </w:rPr>
+        <w:t>{</w:t>
       </w:r>
       <w:r>
         <w:rPr>
@@ -1982,35 +1930,383 @@
         <w:tab/>
         <w:t>}</w:t>
       </w:r>
-    </w:p>
-    <w:p>
-      <w:pPr>
-        <w:pStyle w:val="ListParagraph"/>
-        <w:rPr>
-          <w:sz w:val="24"/>
-          <w:szCs w:val="24"/>
-        </w:rPr>
-      </w:pPr>
-      <w:r>
-        <w:rPr>
-          <w:sz w:val="24"/>
-          <w:szCs w:val="24"/>
-        </w:rPr>
-        <w:t>Class B {</w:t>
-      </w:r>
-      <w:r>
-        <w:rPr>
-          <w:sz w:val="24"/>
-          <w:szCs w:val="24"/>
-        </w:rPr>
-        <w:tab/>
-      </w:r>
-      <w:r>
-        <w:rPr>
-          <w:sz w:val="24"/>
-          <w:szCs w:val="24"/>
-        </w:rPr>
-        <w:tab/>
+      <w:r>
+        <w:rPr>
+          <w:sz w:val="24"/>
+          <w:szCs w:val="24"/>
+        </w:rPr>
+        <w:tab/>
+        <w:t xml:space="preserve">Java doesn’t support this type of inheritance. Using interface we can achieve multiple inheritance. </w:t>
+      </w:r>
+    </w:p>
+    <w:p>
+      <w:pPr>
+        <w:pStyle w:val="ListParagraph"/>
+        <w:rPr>
+          <w:sz w:val="24"/>
+          <w:szCs w:val="24"/>
+        </w:rPr>
+      </w:pPr>
+    </w:p>
+    <w:p>
+      <w:pPr>
+        <w:pStyle w:val="ListParagraph"/>
+        <w:rPr>
+          <w:sz w:val="24"/>
+          <w:szCs w:val="24"/>
+        </w:rPr>
+      </w:pPr>
+      <w:r>
+        <w:rPr>
+          <w:sz w:val="24"/>
+          <w:szCs w:val="24"/>
+        </w:rPr>
+        <w:t xml:space="preserve">OOPs relationship </w:t>
+      </w:r>
+    </w:p>
+    <w:p>
+      <w:pPr>
+        <w:pStyle w:val="ListParagraph"/>
+        <w:rPr>
+          <w:sz w:val="24"/>
+          <w:szCs w:val="24"/>
+        </w:rPr>
+      </w:pPr>
+      <w:r>
+        <w:rPr>
+          <w:sz w:val="24"/>
+          <w:szCs w:val="24"/>
+          <w:highlight w:val="yellow"/>
+        </w:rPr>
+        <w:t>Is a relationship</w:t>
+      </w:r>
+      <w:r>
+        <w:rPr>
+          <w:sz w:val="24"/>
+          <w:szCs w:val="24"/>
+        </w:rPr>
+        <w:t xml:space="preserve"> </w:t>
+      </w:r>
+    </w:p>
+    <w:p>
+      <w:pPr>
+        <w:pStyle w:val="ListParagraph"/>
+        <w:rPr>
+          <w:sz w:val="24"/>
+          <w:szCs w:val="24"/>
+        </w:rPr>
+      </w:pPr>
+      <w:r>
+        <w:rPr>
+          <w:sz w:val="24"/>
+          <w:szCs w:val="24"/>
+          <w:highlight w:val="yellow"/>
+        </w:rPr>
+        <w:t>Has a relationship</w:t>
+      </w:r>
+      <w:r>
+        <w:rPr>
+          <w:sz w:val="24"/>
+          <w:szCs w:val="24"/>
+        </w:rPr>
+        <w:t xml:space="preserve"> </w:t>
+      </w:r>
+    </w:p>
+    <w:p>
+      <w:pPr>
+        <w:pStyle w:val="ListParagraph"/>
+        <w:rPr>
+          <w:sz w:val="24"/>
+          <w:szCs w:val="24"/>
+        </w:rPr>
+      </w:pPr>
+    </w:p>
+    <w:p>
+      <w:pPr>
+        <w:pStyle w:val="ListParagraph"/>
+        <w:rPr>
+          <w:sz w:val="24"/>
+          <w:szCs w:val="24"/>
+        </w:rPr>
+      </w:pPr>
+    </w:p>
+    <w:p>
+      <w:pPr>
+        <w:pStyle w:val="ListParagraph"/>
+        <w:rPr>
+          <w:sz w:val="24"/>
+          <w:szCs w:val="24"/>
+        </w:rPr>
+      </w:pPr>
+    </w:p>
+    <w:p>
+      <w:pPr>
+        <w:pStyle w:val="ListParagraph"/>
+        <w:rPr>
+          <w:sz w:val="24"/>
+          <w:szCs w:val="24"/>
+        </w:rPr>
+      </w:pPr>
+    </w:p>
+    <w:p>
+      <w:pPr>
+        <w:pStyle w:val="ListParagraph"/>
+        <w:rPr>
+          <w:sz w:val="24"/>
+          <w:szCs w:val="24"/>
+        </w:rPr>
+      </w:pPr>
+    </w:p>
+    <w:p>
+      <w:pPr>
+        <w:pStyle w:val="ListParagraph"/>
+        <w:rPr>
+          <w:sz w:val="24"/>
+          <w:szCs w:val="24"/>
+        </w:rPr>
+      </w:pPr>
+    </w:p>
+    <w:p>
+      <w:pPr>
+        <w:pStyle w:val="ListParagraph"/>
+        <w:rPr>
+          <w:sz w:val="24"/>
+          <w:szCs w:val="24"/>
+        </w:rPr>
+      </w:pPr>
+    </w:p>
+    <w:p>
+      <w:pPr>
+        <w:pStyle w:val="ListParagraph"/>
+        <w:rPr>
+          <w:sz w:val="24"/>
+          <w:szCs w:val="24"/>
+        </w:rPr>
+      </w:pPr>
+    </w:p>
+    <w:p>
+      <w:pPr>
+        <w:pStyle w:val="ListParagraph"/>
+        <w:rPr>
+          <w:sz w:val="24"/>
+          <w:szCs w:val="24"/>
+        </w:rPr>
+      </w:pPr>
+    </w:p>
+    <w:p>
+      <w:pPr>
+        <w:pStyle w:val="ListParagraph"/>
+        <w:rPr>
+          <w:sz w:val="24"/>
+          <w:szCs w:val="24"/>
+        </w:rPr>
+      </w:pPr>
+    </w:p>
+    <w:p>
+      <w:pPr>
+        <w:pStyle w:val="ListParagraph"/>
+        <w:rPr>
+          <w:sz w:val="24"/>
+          <w:szCs w:val="24"/>
+        </w:rPr>
+      </w:pPr>
+    </w:p>
+    <w:p>
+      <w:pPr>
+        <w:pStyle w:val="ListParagraph"/>
+        <w:rPr>
+          <w:sz w:val="24"/>
+          <w:szCs w:val="24"/>
+        </w:rPr>
+      </w:pPr>
+    </w:p>
+    <w:p>
+      <w:pPr>
+        <w:pStyle w:val="ListParagraph"/>
+        <w:rPr>
+          <w:sz w:val="24"/>
+          <w:szCs w:val="24"/>
+        </w:rPr>
+      </w:pPr>
+    </w:p>
+    <w:p>
+      <w:pPr>
+        <w:pStyle w:val="ListParagraph"/>
+        <w:rPr>
+          <w:sz w:val="24"/>
+          <w:szCs w:val="24"/>
+        </w:rPr>
+      </w:pPr>
+    </w:p>
+    <w:p>
+      <w:pPr>
+        <w:pStyle w:val="ListParagraph"/>
+        <w:rPr>
+          <w:sz w:val="24"/>
+          <w:szCs w:val="24"/>
+        </w:rPr>
+      </w:pPr>
+    </w:p>
+    <w:p>
+      <w:pPr>
+        <w:pStyle w:val="ListParagraph"/>
+        <w:rPr>
+          <w:sz w:val="24"/>
+          <w:szCs w:val="24"/>
+        </w:rPr>
+      </w:pPr>
+    </w:p>
+    <w:p>
+      <w:pPr>
+        <w:pStyle w:val="ListParagraph"/>
+        <w:rPr>
+          <w:sz w:val="24"/>
+          <w:szCs w:val="24"/>
+        </w:rPr>
+      </w:pPr>
+    </w:p>
+    <w:p>
+      <w:pPr>
+        <w:pStyle w:val="ListParagraph"/>
+        <w:rPr>
+          <w:sz w:val="24"/>
+          <w:szCs w:val="24"/>
+        </w:rPr>
+      </w:pPr>
+    </w:p>
+    <w:p>
+      <w:pPr>
+        <w:pStyle w:val="ListParagraph"/>
+        <w:rPr>
+          <w:sz w:val="24"/>
+          <w:szCs w:val="24"/>
+        </w:rPr>
+      </w:pPr>
+      <w:r>
+        <w:rPr>
+          <w:sz w:val="24"/>
+          <w:szCs w:val="24"/>
+        </w:rPr>
+        <w:lastRenderedPageBreak/>
+        <w:t>class Employee  {</w:t>
+      </w:r>
+    </w:p>
+    <w:p>
+      <w:pPr>
+        <w:pStyle w:val="ListParagraph"/>
+        <w:rPr>
+          <w:sz w:val="24"/>
+          <w:szCs w:val="24"/>
+        </w:rPr>
+      </w:pPr>
+      <w:r>
+        <w:rPr>
+          <w:sz w:val="24"/>
+          <w:szCs w:val="24"/>
+        </w:rPr>
+        <w:tab/>
+      </w:r>
+      <w:r>
+        <w:rPr>
+          <w:sz w:val="24"/>
+          <w:szCs w:val="24"/>
+        </w:rPr>
+        <w:tab/>
+      </w:r>
+      <w:proofErr w:type="spellStart"/>
+      <w:r>
+        <w:rPr>
+          <w:sz w:val="24"/>
+          <w:szCs w:val="24"/>
+        </w:rPr>
+        <w:t>id,name,salary,Scanner</w:t>
+      </w:r>
+      <w:proofErr w:type="spellEnd"/>
+      <w:r>
+        <w:rPr>
+          <w:sz w:val="24"/>
+          <w:szCs w:val="24"/>
+        </w:rPr>
+        <w:t xml:space="preserve"> object</w:t>
+      </w:r>
+    </w:p>
+    <w:p>
+      <w:pPr>
+        <w:pStyle w:val="ListParagraph"/>
+        <w:rPr>
+          <w:sz w:val="24"/>
+          <w:szCs w:val="24"/>
+        </w:rPr>
+      </w:pPr>
+      <w:r>
+        <w:rPr>
+          <w:sz w:val="24"/>
+          <w:szCs w:val="24"/>
+        </w:rPr>
+        <w:tab/>
+      </w:r>
+      <w:r>
+        <w:rPr>
+          <w:sz w:val="24"/>
+          <w:szCs w:val="24"/>
+        </w:rPr>
+        <w:tab/>
+      </w:r>
+      <w:proofErr w:type="spellStart"/>
+      <w:r>
+        <w:rPr>
+          <w:sz w:val="24"/>
+          <w:szCs w:val="24"/>
+        </w:rPr>
+        <w:t>readEmp</w:t>
+      </w:r>
+      <w:proofErr w:type="spellEnd"/>
+    </w:p>
+    <w:p>
+      <w:pPr>
+        <w:pStyle w:val="ListParagraph"/>
+        <w:rPr>
+          <w:sz w:val="24"/>
+          <w:szCs w:val="24"/>
+        </w:rPr>
+      </w:pPr>
+      <w:r>
+        <w:rPr>
+          <w:sz w:val="24"/>
+          <w:szCs w:val="24"/>
+        </w:rPr>
+        <w:tab/>
+      </w:r>
+      <w:r>
+        <w:rPr>
+          <w:sz w:val="24"/>
+          <w:szCs w:val="24"/>
+        </w:rPr>
+        <w:tab/>
+      </w:r>
+      <w:proofErr w:type="spellStart"/>
+      <w:r>
+        <w:rPr>
+          <w:sz w:val="24"/>
+          <w:szCs w:val="24"/>
+        </w:rPr>
+        <w:t>disEmp</w:t>
+      </w:r>
+      <w:proofErr w:type="spellEnd"/>
+    </w:p>
+    <w:p>
+      <w:pPr>
+        <w:pStyle w:val="ListParagraph"/>
+        <w:rPr>
+          <w:sz w:val="24"/>
+          <w:szCs w:val="24"/>
+        </w:rPr>
+      </w:pPr>
+      <w:r>
+        <w:rPr>
+          <w:sz w:val="24"/>
+          <w:szCs w:val="24"/>
+        </w:rPr>
         <w:t>}</w:t>
       </w:r>
     </w:p>
@@ -2027,26 +2323,15 @@
           <w:sz w:val="24"/>
           <w:szCs w:val="24"/>
         </w:rPr>
-        <w:t xml:space="preserve">Class </w:t>
-      </w:r>
-      <w:r>
-        <w:rPr>
-          <w:sz w:val="24"/>
-          <w:szCs w:val="24"/>
-          <w:highlight w:val="yellow"/>
-        </w:rPr>
-        <w:t xml:space="preserve">C extends </w:t>
-      </w:r>
-      <w:proofErr w:type="gramStart"/>
-      <w:r>
-        <w:rPr>
-          <w:sz w:val="24"/>
-          <w:szCs w:val="24"/>
-          <w:highlight w:val="yellow"/>
-        </w:rPr>
-        <w:t>A,B</w:t>
-      </w:r>
-      <w:proofErr w:type="gramEnd"/>
+        <w:t xml:space="preserve">class Manager </w:t>
+      </w:r>
+      <w:r>
+        <w:rPr>
+          <w:sz w:val="24"/>
+          <w:szCs w:val="24"/>
+        </w:rPr>
+        <w:t>extends Employee</w:t>
+      </w:r>
       <w:r>
         <w:rPr>
           <w:sz w:val="24"/>
@@ -2054,104 +2339,159 @@
         </w:rPr>
         <w:t>{</w:t>
       </w:r>
-      <w:r>
-        <w:rPr>
-          <w:sz w:val="24"/>
-          <w:szCs w:val="24"/>
-        </w:rPr>
-        <w:tab/>
+    </w:p>
+    <w:p>
+      <w:pPr>
+        <w:pStyle w:val="ListParagraph"/>
+        <w:rPr>
+          <w:sz w:val="24"/>
+          <w:szCs w:val="24"/>
+        </w:rPr>
+      </w:pPr>
+      <w:r>
+        <w:rPr>
+          <w:sz w:val="24"/>
+          <w:szCs w:val="24"/>
+        </w:rPr>
+        <w:tab/>
+      </w:r>
+      <w:proofErr w:type="spellStart"/>
+      <w:r>
+        <w:rPr>
+          <w:sz w:val="24"/>
+          <w:szCs w:val="24"/>
+        </w:rPr>
+        <w:t>numberOfEmp</w:t>
+      </w:r>
+      <w:proofErr w:type="spellEnd"/>
+    </w:p>
+    <w:p>
+      <w:pPr>
+        <w:pStyle w:val="ListParagraph"/>
+        <w:rPr>
+          <w:sz w:val="24"/>
+          <w:szCs w:val="24"/>
+        </w:rPr>
+      </w:pPr>
+      <w:r>
+        <w:rPr>
+          <w:sz w:val="24"/>
+          <w:szCs w:val="24"/>
+        </w:rPr>
+        <w:tab/>
+      </w:r>
+      <w:proofErr w:type="spellStart"/>
+      <w:r>
+        <w:rPr>
+          <w:sz w:val="24"/>
+          <w:szCs w:val="24"/>
+        </w:rPr>
+        <w:t>readMgr</w:t>
+      </w:r>
+      <w:proofErr w:type="spellEnd"/>
+      <w:r>
+        <w:rPr>
+          <w:sz w:val="24"/>
+          <w:szCs w:val="24"/>
+        </w:rPr>
+        <w:t xml:space="preserve">() </w:t>
+      </w:r>
+      <w:proofErr w:type="spellStart"/>
+      <w:r>
+        <w:rPr>
+          <w:sz w:val="24"/>
+          <w:szCs w:val="24"/>
+        </w:rPr>
+        <w:t>read,numberofemp</w:t>
+      </w:r>
+      <w:proofErr w:type="spellEnd"/>
+    </w:p>
+    <w:p>
+      <w:pPr>
+        <w:pStyle w:val="ListParagraph"/>
+        <w:rPr>
+          <w:sz w:val="24"/>
+          <w:szCs w:val="24"/>
+        </w:rPr>
+      </w:pPr>
+      <w:r>
+        <w:rPr>
+          <w:sz w:val="24"/>
+          <w:szCs w:val="24"/>
+        </w:rPr>
+        <w:tab/>
+      </w:r>
+      <w:proofErr w:type="spellStart"/>
+      <w:r>
+        <w:rPr>
+          <w:sz w:val="24"/>
+          <w:szCs w:val="24"/>
+        </w:rPr>
+        <w:t>disMgr</w:t>
+      </w:r>
+      <w:proofErr w:type="spellEnd"/>
+      <w:r>
+        <w:rPr>
+          <w:sz w:val="24"/>
+          <w:szCs w:val="24"/>
+        </w:rPr>
+        <w:t xml:space="preserve">() : </w:t>
+      </w:r>
+      <w:proofErr w:type="spellStart"/>
+      <w:r>
+        <w:rPr>
+          <w:sz w:val="24"/>
+          <w:szCs w:val="24"/>
+        </w:rPr>
+        <w:t>disp</w:t>
+      </w:r>
+      <w:proofErr w:type="spellEnd"/>
+      <w:r>
+        <w:rPr>
+          <w:sz w:val="24"/>
+          <w:szCs w:val="24"/>
+        </w:rPr>
+        <w:t xml:space="preserve"> </w:t>
+      </w:r>
+      <w:proofErr w:type="spellStart"/>
+      <w:r>
+        <w:rPr>
+          <w:sz w:val="24"/>
+          <w:szCs w:val="24"/>
+        </w:rPr>
+        <w:t>number</w:t>
+      </w:r>
+      <w:r>
+        <w:rPr>
+          <w:sz w:val="24"/>
+          <w:szCs w:val="24"/>
+        </w:rPr>
+        <w:t>ofemp</w:t>
+      </w:r>
+      <w:proofErr w:type="spellEnd"/>
+      <w:r>
+        <w:rPr>
+          <w:sz w:val="24"/>
+          <w:szCs w:val="24"/>
+        </w:rPr>
+        <w:t xml:space="preserve"> </w:t>
+      </w:r>
+    </w:p>
+    <w:p>
+      <w:pPr>
+        <w:pStyle w:val="ListParagraph"/>
+        <w:rPr>
+          <w:sz w:val="24"/>
+          <w:szCs w:val="24"/>
+        </w:rPr>
+      </w:pPr>
+      <w:r>
+        <w:rPr>
+          <w:sz w:val="24"/>
+          <w:szCs w:val="24"/>
+        </w:rPr>
         <w:t>}</w:t>
       </w:r>
-      <w:r>
-        <w:rPr>
-          <w:sz w:val="24"/>
-          <w:szCs w:val="24"/>
-        </w:rPr>
-        <w:tab/>
-        <w:t xml:space="preserve">Java doesn’t support this type of inheritance. Using interface we can achieve multiple inheritance. </w:t>
-      </w:r>
-    </w:p>
-    <w:p>
-      <w:pPr>
-        <w:pStyle w:val="ListParagraph"/>
-        <w:rPr>
-          <w:sz w:val="24"/>
-          <w:szCs w:val="24"/>
-        </w:rPr>
-      </w:pPr>
-    </w:p>
-    <w:p>
-      <w:pPr>
-        <w:pStyle w:val="ListParagraph"/>
-        <w:rPr>
-          <w:sz w:val="24"/>
-          <w:szCs w:val="24"/>
-        </w:rPr>
-      </w:pPr>
-      <w:r>
-        <w:rPr>
-          <w:sz w:val="24"/>
-          <w:szCs w:val="24"/>
-        </w:rPr>
-        <w:t xml:space="preserve">OOPs relationship </w:t>
-      </w:r>
-    </w:p>
-    <w:p>
-      <w:pPr>
-        <w:pStyle w:val="ListParagraph"/>
-        <w:rPr>
-          <w:sz w:val="24"/>
-          <w:szCs w:val="24"/>
-        </w:rPr>
-      </w:pPr>
-      <w:r>
-        <w:rPr>
-          <w:sz w:val="24"/>
-          <w:szCs w:val="24"/>
-          <w:highlight w:val="yellow"/>
-        </w:rPr>
-        <w:t>Is a relationship</w:t>
-      </w:r>
-      <w:r>
-        <w:rPr>
-          <w:sz w:val="24"/>
-          <w:szCs w:val="24"/>
-        </w:rPr>
-        <w:t xml:space="preserve"> </w:t>
-      </w:r>
-    </w:p>
-    <w:p>
-      <w:pPr>
-        <w:pStyle w:val="ListParagraph"/>
-        <w:rPr>
-          <w:sz w:val="24"/>
-          <w:szCs w:val="24"/>
-        </w:rPr>
-      </w:pPr>
-      <w:r>
-        <w:rPr>
-          <w:sz w:val="24"/>
-          <w:szCs w:val="24"/>
-          <w:highlight w:val="yellow"/>
-        </w:rPr>
-        <w:t>Has a relationship</w:t>
-      </w:r>
-      <w:r>
-        <w:rPr>
-          <w:sz w:val="24"/>
-          <w:szCs w:val="24"/>
-        </w:rPr>
-        <w:t xml:space="preserve"> </w:t>
-      </w:r>
-    </w:p>
-    <w:p>
-      <w:pPr>
-        <w:pStyle w:val="ListParagraph"/>
-        <w:rPr>
-          <w:sz w:val="24"/>
-          <w:szCs w:val="24"/>
-        </w:rPr>
-      </w:pPr>
     </w:p>
     <w:p>
       <w:pPr>
@@ -2168,101 +2508,110 @@
         </w:rPr>
         <w:t xml:space="preserve">class </w:t>
       </w:r>
-      <w:proofErr w:type="gramStart"/>
-      <w:r>
-        <w:rPr>
-          <w:sz w:val="24"/>
-          <w:szCs w:val="24"/>
-        </w:rPr>
-        <w:t>Employee  {</w:t>
-      </w:r>
-      <w:proofErr w:type="gramEnd"/>
-    </w:p>
-    <w:p>
-      <w:pPr>
-        <w:pStyle w:val="ListParagraph"/>
-        <w:rPr>
-          <w:sz w:val="24"/>
-          <w:szCs w:val="24"/>
-        </w:rPr>
-      </w:pPr>
-      <w:r>
-        <w:rPr>
-          <w:sz w:val="24"/>
-          <w:szCs w:val="24"/>
-        </w:rPr>
-        <w:tab/>
-      </w:r>
-      <w:r>
-        <w:rPr>
-          <w:sz w:val="24"/>
-          <w:szCs w:val="24"/>
-        </w:rPr>
-        <w:tab/>
-      </w:r>
-      <w:proofErr w:type="gramStart"/>
-      <w:r>
-        <w:rPr>
-          <w:sz w:val="24"/>
-          <w:szCs w:val="24"/>
-        </w:rPr>
-        <w:t>id,name</w:t>
-      </w:r>
-      <w:proofErr w:type="gramEnd"/>
-      <w:r>
-        <w:rPr>
-          <w:sz w:val="24"/>
-          <w:szCs w:val="24"/>
-        </w:rPr>
-        <w:t>,salary,Scanner object</w:t>
-      </w:r>
-    </w:p>
-    <w:p>
-      <w:pPr>
-        <w:pStyle w:val="ListParagraph"/>
-        <w:rPr>
-          <w:sz w:val="24"/>
-          <w:szCs w:val="24"/>
-        </w:rPr>
-      </w:pPr>
-      <w:r>
-        <w:rPr>
-          <w:sz w:val="24"/>
-          <w:szCs w:val="24"/>
-        </w:rPr>
-        <w:tab/>
-      </w:r>
-      <w:r>
-        <w:rPr>
-          <w:sz w:val="24"/>
-          <w:szCs w:val="24"/>
-        </w:rPr>
-        <w:tab/>
-        <w:t>readEmp</w:t>
-      </w:r>
-    </w:p>
-    <w:p>
-      <w:pPr>
-        <w:pStyle w:val="ListParagraph"/>
-        <w:rPr>
-          <w:sz w:val="24"/>
-          <w:szCs w:val="24"/>
-        </w:rPr>
-      </w:pPr>
-      <w:r>
-        <w:rPr>
-          <w:sz w:val="24"/>
-          <w:szCs w:val="24"/>
-        </w:rPr>
-        <w:tab/>
-      </w:r>
-      <w:r>
-        <w:rPr>
-          <w:sz w:val="24"/>
-          <w:szCs w:val="24"/>
-        </w:rPr>
-        <w:tab/>
-        <w:t>disEmp</w:t>
+      <w:proofErr w:type="spellStart"/>
+      <w:r>
+        <w:rPr>
+          <w:sz w:val="24"/>
+          <w:szCs w:val="24"/>
+        </w:rPr>
+        <w:t>ProjectManager</w:t>
+      </w:r>
+      <w:proofErr w:type="spellEnd"/>
+      <w:r>
+        <w:rPr>
+          <w:sz w:val="24"/>
+          <w:szCs w:val="24"/>
+        </w:rPr>
+        <w:t xml:space="preserve">  extends Manager{</w:t>
+      </w:r>
+    </w:p>
+    <w:p>
+      <w:pPr>
+        <w:pStyle w:val="ListParagraph"/>
+        <w:rPr>
+          <w:sz w:val="24"/>
+          <w:szCs w:val="24"/>
+        </w:rPr>
+      </w:pPr>
+      <w:r>
+        <w:rPr>
+          <w:sz w:val="24"/>
+          <w:szCs w:val="24"/>
+        </w:rPr>
+        <w:tab/>
+      </w:r>
+      <w:proofErr w:type="spellStart"/>
+      <w:r>
+        <w:rPr>
+          <w:sz w:val="24"/>
+          <w:szCs w:val="24"/>
+        </w:rPr>
+        <w:t>clientName</w:t>
+      </w:r>
+      <w:proofErr w:type="spellEnd"/>
+    </w:p>
+    <w:p>
+      <w:pPr>
+        <w:pStyle w:val="ListParagraph"/>
+        <w:rPr>
+          <w:sz w:val="24"/>
+          <w:szCs w:val="24"/>
+        </w:rPr>
+      </w:pPr>
+      <w:r>
+        <w:rPr>
+          <w:sz w:val="24"/>
+          <w:szCs w:val="24"/>
+        </w:rPr>
+        <w:tab/>
+      </w:r>
+      <w:proofErr w:type="spellStart"/>
+      <w:r>
+        <w:rPr>
+          <w:sz w:val="24"/>
+          <w:szCs w:val="24"/>
+        </w:rPr>
+        <w:t>readPmgr</w:t>
+      </w:r>
+      <w:proofErr w:type="spellEnd"/>
+      <w:r>
+        <w:rPr>
+          <w:sz w:val="24"/>
+          <w:szCs w:val="24"/>
+        </w:rPr>
+        <w:t xml:space="preserve">() </w:t>
+      </w:r>
+    </w:p>
+    <w:p>
+      <w:pPr>
+        <w:pStyle w:val="ListParagraph"/>
+        <w:rPr>
+          <w:sz w:val="24"/>
+          <w:szCs w:val="24"/>
+        </w:rPr>
+      </w:pPr>
+      <w:r>
+        <w:rPr>
+          <w:sz w:val="24"/>
+          <w:szCs w:val="24"/>
+        </w:rPr>
+        <w:tab/>
+      </w:r>
+      <w:proofErr w:type="spellStart"/>
+      <w:r>
+        <w:rPr>
+          <w:sz w:val="24"/>
+          <w:szCs w:val="24"/>
+        </w:rPr>
+        <w:t>disPmgr</w:t>
+      </w:r>
+      <w:proofErr w:type="spellEnd"/>
+      <w:r>
+        <w:rPr>
+          <w:sz w:val="24"/>
+          <w:szCs w:val="24"/>
+        </w:rPr>
+        <w:t>();</w:t>
       </w:r>
     </w:p>
     <w:p>
@@ -2289,27 +2638,28 @@
           <w:szCs w:val="24"/>
         </w:rPr>
       </w:pPr>
-      <w:r>
-        <w:rPr>
-          <w:sz w:val="24"/>
-          <w:szCs w:val="24"/>
-        </w:rPr>
-        <w:t xml:space="preserve">class Manager </w:t>
-      </w:r>
-      <w:r>
-        <w:rPr>
-          <w:sz w:val="24"/>
-          <w:szCs w:val="24"/>
-        </w:rPr>
-        <w:t xml:space="preserve">extends </w:t>
-      </w:r>
-      <w:proofErr w:type="gramStart"/>
-      <w:r>
-        <w:rPr>
-          <w:sz w:val="24"/>
-          <w:szCs w:val="24"/>
-        </w:rPr>
-        <w:t>Employee</w:t>
+    </w:p>
+    <w:p>
+      <w:pPr>
+        <w:pStyle w:val="ListParagraph"/>
+        <w:rPr>
+          <w:sz w:val="24"/>
+          <w:szCs w:val="24"/>
+        </w:rPr>
+      </w:pPr>
+      <w:r>
+        <w:rPr>
+          <w:sz w:val="24"/>
+          <w:szCs w:val="24"/>
+        </w:rPr>
+        <w:t xml:space="preserve">class Developer </w:t>
+      </w:r>
+      <w:r>
+        <w:rPr>
+          <w:sz w:val="24"/>
+          <w:szCs w:val="24"/>
+        </w:rPr>
+        <w:t>extends Employee</w:t>
       </w:r>
       <w:r>
         <w:rPr>
@@ -2318,184 +2668,81 @@
         </w:rPr>
         <w:t>{</w:t>
       </w:r>
-      <w:proofErr w:type="gramEnd"/>
-    </w:p>
-    <w:p>
-      <w:pPr>
-        <w:pStyle w:val="ListParagraph"/>
-        <w:rPr>
-          <w:sz w:val="24"/>
-          <w:szCs w:val="24"/>
-        </w:rPr>
-      </w:pPr>
-      <w:r>
-        <w:rPr>
-          <w:sz w:val="24"/>
-          <w:szCs w:val="24"/>
-        </w:rPr>
-        <w:tab/>
-        <w:t>numberOfEmp</w:t>
-      </w:r>
-    </w:p>
-    <w:p>
-      <w:pPr>
-        <w:pStyle w:val="ListParagraph"/>
-        <w:rPr>
-          <w:sz w:val="24"/>
-          <w:szCs w:val="24"/>
-        </w:rPr>
-      </w:pPr>
-      <w:r>
-        <w:rPr>
-          <w:sz w:val="24"/>
-          <w:szCs w:val="24"/>
-        </w:rPr>
-        <w:tab/>
-      </w:r>
-      <w:proofErr w:type="gramStart"/>
-      <w:r>
-        <w:rPr>
-          <w:sz w:val="24"/>
-          <w:szCs w:val="24"/>
-        </w:rPr>
-        <w:t>readMgr(</w:t>
-      </w:r>
-      <w:proofErr w:type="gramEnd"/>
-      <w:r>
-        <w:rPr>
-          <w:sz w:val="24"/>
-          <w:szCs w:val="24"/>
-        </w:rPr>
-        <w:t>) read,numberofemp</w:t>
-      </w:r>
-    </w:p>
-    <w:p>
-      <w:pPr>
-        <w:pStyle w:val="ListParagraph"/>
-        <w:rPr>
-          <w:sz w:val="24"/>
-          <w:szCs w:val="24"/>
-        </w:rPr>
-      </w:pPr>
-      <w:r>
-        <w:rPr>
-          <w:sz w:val="24"/>
-          <w:szCs w:val="24"/>
-        </w:rPr>
-        <w:tab/>
-      </w:r>
-      <w:proofErr w:type="gramStart"/>
-      <w:r>
-        <w:rPr>
-          <w:sz w:val="24"/>
-          <w:szCs w:val="24"/>
-        </w:rPr>
-        <w:t>disMgr(</w:t>
-      </w:r>
-      <w:proofErr w:type="gramEnd"/>
-      <w:r>
-        <w:rPr>
-          <w:sz w:val="24"/>
-          <w:szCs w:val="24"/>
-        </w:rPr>
-        <w:t>) : disp number</w:t>
-      </w:r>
-      <w:r>
-        <w:rPr>
-          <w:sz w:val="24"/>
-          <w:szCs w:val="24"/>
-        </w:rPr>
-        <w:t>ofemp</w:t>
-      </w:r>
-      <w:r>
-        <w:rPr>
-          <w:sz w:val="24"/>
-          <w:szCs w:val="24"/>
-        </w:rPr>
-        <w:t xml:space="preserve"> </w:t>
-      </w:r>
-    </w:p>
-    <w:p>
-      <w:pPr>
-        <w:pStyle w:val="ListParagraph"/>
-        <w:rPr>
-          <w:sz w:val="24"/>
-          <w:szCs w:val="24"/>
-        </w:rPr>
-      </w:pPr>
-      <w:r>
-        <w:rPr>
-          <w:sz w:val="24"/>
-          <w:szCs w:val="24"/>
-        </w:rPr>
-        <w:t>}</w:t>
-      </w:r>
-    </w:p>
-    <w:p>
-      <w:pPr>
-        <w:pStyle w:val="ListParagraph"/>
-        <w:rPr>
-          <w:sz w:val="24"/>
-          <w:szCs w:val="24"/>
-        </w:rPr>
-      </w:pPr>
-      <w:r>
-        <w:rPr>
-          <w:sz w:val="24"/>
-          <w:szCs w:val="24"/>
-        </w:rPr>
-        <w:t>class Developer {</w:t>
-      </w:r>
-    </w:p>
-    <w:p>
-      <w:pPr>
-        <w:pStyle w:val="ListParagraph"/>
-        <w:rPr>
-          <w:sz w:val="24"/>
-          <w:szCs w:val="24"/>
-        </w:rPr>
-      </w:pPr>
-    </w:p>
-    <w:p>
-      <w:pPr>
-        <w:pStyle w:val="ListParagraph"/>
-        <w:rPr>
-          <w:sz w:val="24"/>
-          <w:szCs w:val="24"/>
-        </w:rPr>
-      </w:pPr>
-      <w:r>
-        <w:rPr>
-          <w:sz w:val="24"/>
-          <w:szCs w:val="24"/>
-        </w:rPr>
-        <w:t>}</w:t>
-      </w:r>
-    </w:p>
-    <w:p>
-      <w:pPr>
-        <w:pStyle w:val="ListParagraph"/>
-        <w:rPr>
-          <w:sz w:val="24"/>
-          <w:szCs w:val="24"/>
-        </w:rPr>
-      </w:pPr>
-      <w:r>
-        <w:rPr>
-          <w:sz w:val="24"/>
-          <w:szCs w:val="24"/>
-        </w:rPr>
-        <w:t>class ProjectManager {</w:t>
-      </w:r>
-    </w:p>
-    <w:p>
-      <w:pPr>
-        <w:pStyle w:val="ListParagraph"/>
-        <w:rPr>
-          <w:sz w:val="24"/>
-          <w:szCs w:val="24"/>
-        </w:rPr>
-      </w:pPr>
+    </w:p>
+    <w:p>
+      <w:pPr>
+        <w:pStyle w:val="ListParagraph"/>
+        <w:rPr>
+          <w:sz w:val="24"/>
+          <w:szCs w:val="24"/>
+        </w:rPr>
+      </w:pPr>
+      <w:r>
+        <w:rPr>
+          <w:sz w:val="24"/>
+          <w:szCs w:val="24"/>
+        </w:rPr>
+        <w:tab/>
+      </w:r>
+      <w:proofErr w:type="spellStart"/>
+      <w:r>
+        <w:rPr>
+          <w:sz w:val="24"/>
+          <w:szCs w:val="24"/>
+        </w:rPr>
+        <w:t>projectName</w:t>
+      </w:r>
+      <w:proofErr w:type="spellEnd"/>
+    </w:p>
+    <w:p>
+      <w:pPr>
+        <w:pStyle w:val="ListParagraph"/>
+        <w:rPr>
+          <w:sz w:val="24"/>
+          <w:szCs w:val="24"/>
+        </w:rPr>
+      </w:pPr>
+      <w:r>
+        <w:rPr>
+          <w:sz w:val="24"/>
+          <w:szCs w:val="24"/>
+        </w:rPr>
+        <w:tab/>
+      </w:r>
+      <w:proofErr w:type="spellStart"/>
+      <w:r>
+        <w:rPr>
+          <w:sz w:val="24"/>
+          <w:szCs w:val="24"/>
+        </w:rPr>
+        <w:t>readDev</w:t>
+      </w:r>
+      <w:proofErr w:type="spellEnd"/>
+    </w:p>
+    <w:p>
+      <w:pPr>
+        <w:pStyle w:val="ListParagraph"/>
+        <w:rPr>
+          <w:sz w:val="24"/>
+          <w:szCs w:val="24"/>
+        </w:rPr>
+      </w:pPr>
+      <w:r>
+        <w:rPr>
+          <w:sz w:val="24"/>
+          <w:szCs w:val="24"/>
+        </w:rPr>
+        <w:tab/>
+      </w:r>
+      <w:proofErr w:type="spellStart"/>
+      <w:r>
+        <w:rPr>
+          <w:sz w:val="24"/>
+          <w:szCs w:val="24"/>
+        </w:rPr>
+        <w:t>disDev</w:t>
+      </w:r>
+      <w:proofErr w:type="spellEnd"/>
     </w:p>
     <w:p>
       <w:pPr>

--- a/course 3/Day 2 14 July - JFSD A-Z of Back-end and Database Development - Basic Java and OOPS concept.docx
+++ b/course 3/Day 2 14 July - JFSD A-Z of Back-end and Database Development - Basic Java and OOPS concept.docx
@@ -1996,6 +1996,97 @@
           <w:szCs w:val="24"/>
         </w:rPr>
       </w:pPr>
+    </w:p>
+    <w:p>
+      <w:pPr>
+        <w:pStyle w:val="ListParagraph"/>
+        <w:rPr>
+          <w:sz w:val="24"/>
+          <w:szCs w:val="24"/>
+        </w:rPr>
+      </w:pPr>
+      <w:r>
+        <w:rPr>
+          <w:sz w:val="24"/>
+          <w:szCs w:val="24"/>
+        </w:rPr>
+        <w:t xml:space="preserve">Manager is </w:t>
+      </w:r>
+      <w:proofErr w:type="spellStart"/>
+      <w:r>
+        <w:rPr>
+          <w:sz w:val="24"/>
+          <w:szCs w:val="24"/>
+        </w:rPr>
+        <w:t>a</w:t>
+      </w:r>
+      <w:proofErr w:type="spellEnd"/>
+      <w:r>
+        <w:rPr>
+          <w:sz w:val="24"/>
+          <w:szCs w:val="24"/>
+        </w:rPr>
+        <w:t xml:space="preserve"> Employee </w:t>
+      </w:r>
+    </w:p>
+    <w:p>
+      <w:pPr>
+        <w:pStyle w:val="ListParagraph"/>
+        <w:rPr>
+          <w:sz w:val="24"/>
+          <w:szCs w:val="24"/>
+        </w:rPr>
+      </w:pPr>
+      <w:r>
+        <w:rPr>
+          <w:sz w:val="24"/>
+          <w:szCs w:val="24"/>
+        </w:rPr>
+        <w:t xml:space="preserve">Developer is a Employee </w:t>
+      </w:r>
+    </w:p>
+    <w:p>
+      <w:pPr>
+        <w:pStyle w:val="ListParagraph"/>
+        <w:rPr>
+          <w:sz w:val="24"/>
+          <w:szCs w:val="24"/>
+        </w:rPr>
+      </w:pPr>
+      <w:proofErr w:type="spellStart"/>
+      <w:r>
+        <w:rPr>
+          <w:sz w:val="24"/>
+          <w:szCs w:val="24"/>
+        </w:rPr>
+        <w:t>ProjectMananger</w:t>
+      </w:r>
+      <w:proofErr w:type="spellEnd"/>
+      <w:r>
+        <w:rPr>
+          <w:sz w:val="24"/>
+          <w:szCs w:val="24"/>
+        </w:rPr>
+        <w:t xml:space="preserve"> is a Manager </w:t>
+      </w:r>
+    </w:p>
+    <w:p>
+      <w:pPr>
+        <w:pStyle w:val="ListParagraph"/>
+        <w:rPr>
+          <w:sz w:val="24"/>
+          <w:szCs w:val="24"/>
+        </w:rPr>
+      </w:pPr>
+    </w:p>
+    <w:p>
+      <w:pPr>
+        <w:pStyle w:val="ListParagraph"/>
+        <w:rPr>
+          <w:sz w:val="24"/>
+          <w:szCs w:val="24"/>
+        </w:rPr>
+      </w:pPr>
       <w:r>
         <w:rPr>
           <w:sz w:val="24"/>
@@ -2020,174 +2111,196 @@
           <w:szCs w:val="24"/>
         </w:rPr>
       </w:pPr>
-    </w:p>
-    <w:p>
-      <w:pPr>
-        <w:pStyle w:val="ListParagraph"/>
-        <w:rPr>
-          <w:sz w:val="24"/>
-          <w:szCs w:val="24"/>
-        </w:rPr>
-      </w:pPr>
-    </w:p>
-    <w:p>
-      <w:pPr>
-        <w:pStyle w:val="ListParagraph"/>
-        <w:rPr>
-          <w:sz w:val="24"/>
-          <w:szCs w:val="24"/>
-        </w:rPr>
-      </w:pPr>
-    </w:p>
-    <w:p>
-      <w:pPr>
-        <w:pStyle w:val="ListParagraph"/>
-        <w:rPr>
-          <w:sz w:val="24"/>
-          <w:szCs w:val="24"/>
-        </w:rPr>
-      </w:pPr>
-    </w:p>
-    <w:p>
-      <w:pPr>
-        <w:pStyle w:val="ListParagraph"/>
-        <w:rPr>
-          <w:sz w:val="24"/>
-          <w:szCs w:val="24"/>
-        </w:rPr>
-      </w:pPr>
-    </w:p>
-    <w:p>
-      <w:pPr>
-        <w:pStyle w:val="ListParagraph"/>
-        <w:rPr>
-          <w:sz w:val="24"/>
-          <w:szCs w:val="24"/>
-        </w:rPr>
-      </w:pPr>
-    </w:p>
-    <w:p>
-      <w:pPr>
-        <w:pStyle w:val="ListParagraph"/>
-        <w:rPr>
-          <w:sz w:val="24"/>
-          <w:szCs w:val="24"/>
-        </w:rPr>
-      </w:pPr>
-    </w:p>
-    <w:p>
-      <w:pPr>
-        <w:pStyle w:val="ListParagraph"/>
-        <w:rPr>
-          <w:sz w:val="24"/>
-          <w:szCs w:val="24"/>
-        </w:rPr>
-      </w:pPr>
-    </w:p>
-    <w:p>
-      <w:pPr>
-        <w:pStyle w:val="ListParagraph"/>
-        <w:rPr>
-          <w:sz w:val="24"/>
-          <w:szCs w:val="24"/>
-        </w:rPr>
-      </w:pPr>
-    </w:p>
-    <w:p>
-      <w:pPr>
-        <w:pStyle w:val="ListParagraph"/>
-        <w:rPr>
-          <w:sz w:val="24"/>
-          <w:szCs w:val="24"/>
-        </w:rPr>
-      </w:pPr>
-    </w:p>
-    <w:p>
-      <w:pPr>
-        <w:pStyle w:val="ListParagraph"/>
-        <w:rPr>
-          <w:sz w:val="24"/>
-          <w:szCs w:val="24"/>
-        </w:rPr>
-      </w:pPr>
-    </w:p>
-    <w:p>
-      <w:pPr>
-        <w:pStyle w:val="ListParagraph"/>
-        <w:rPr>
-          <w:sz w:val="24"/>
-          <w:szCs w:val="24"/>
-        </w:rPr>
-      </w:pPr>
-    </w:p>
-    <w:p>
-      <w:pPr>
-        <w:pStyle w:val="ListParagraph"/>
-        <w:rPr>
-          <w:sz w:val="24"/>
-          <w:szCs w:val="24"/>
-        </w:rPr>
-      </w:pPr>
-    </w:p>
-    <w:p>
-      <w:pPr>
-        <w:pStyle w:val="ListParagraph"/>
-        <w:rPr>
-          <w:sz w:val="24"/>
-          <w:szCs w:val="24"/>
-        </w:rPr>
-      </w:pPr>
-    </w:p>
-    <w:p>
-      <w:pPr>
-        <w:pStyle w:val="ListParagraph"/>
-        <w:rPr>
-          <w:sz w:val="24"/>
-          <w:szCs w:val="24"/>
-        </w:rPr>
-      </w:pPr>
-    </w:p>
-    <w:p>
-      <w:pPr>
-        <w:pStyle w:val="ListParagraph"/>
-        <w:rPr>
-          <w:sz w:val="24"/>
-          <w:szCs w:val="24"/>
-        </w:rPr>
-      </w:pPr>
-    </w:p>
-    <w:p>
-      <w:pPr>
-        <w:pStyle w:val="ListParagraph"/>
-        <w:rPr>
-          <w:sz w:val="24"/>
-          <w:szCs w:val="24"/>
-        </w:rPr>
-      </w:pPr>
-    </w:p>
-    <w:p>
-      <w:pPr>
-        <w:pStyle w:val="ListParagraph"/>
-        <w:rPr>
-          <w:sz w:val="24"/>
-          <w:szCs w:val="24"/>
-        </w:rPr>
-      </w:pPr>
-    </w:p>
-    <w:p>
-      <w:pPr>
-        <w:pStyle w:val="ListParagraph"/>
-        <w:rPr>
-          <w:sz w:val="24"/>
-          <w:szCs w:val="24"/>
-        </w:rPr>
-      </w:pPr>
-      <w:r>
-        <w:rPr>
-          <w:sz w:val="24"/>
-          <w:szCs w:val="24"/>
-        </w:rPr>
-        <w:lastRenderedPageBreak/>
+      <w:r>
+        <w:rPr>
+          <w:sz w:val="24"/>
+          <w:szCs w:val="24"/>
+        </w:rPr>
+        <w:t xml:space="preserve">Inside one class we are creating the object of another class is known as has a relationship. </w:t>
+      </w:r>
+    </w:p>
+    <w:p>
+      <w:pPr>
+        <w:pStyle w:val="ListParagraph"/>
+        <w:rPr>
+          <w:sz w:val="24"/>
+          <w:szCs w:val="24"/>
+        </w:rPr>
+      </w:pPr>
+    </w:p>
+    <w:p>
+      <w:pPr>
+        <w:pStyle w:val="ListParagraph"/>
+        <w:rPr>
+          <w:sz w:val="24"/>
+          <w:szCs w:val="24"/>
+        </w:rPr>
+      </w:pPr>
+    </w:p>
+    <w:p>
+      <w:pPr>
+        <w:pStyle w:val="ListParagraph"/>
+        <w:rPr>
+          <w:sz w:val="24"/>
+          <w:szCs w:val="24"/>
+        </w:rPr>
+      </w:pPr>
+    </w:p>
+    <w:p>
+      <w:pPr>
+        <w:pStyle w:val="ListParagraph"/>
+        <w:rPr>
+          <w:sz w:val="24"/>
+          <w:szCs w:val="24"/>
+        </w:rPr>
+      </w:pPr>
+    </w:p>
+    <w:p>
+      <w:pPr>
+        <w:pStyle w:val="ListParagraph"/>
+        <w:rPr>
+          <w:sz w:val="24"/>
+          <w:szCs w:val="24"/>
+        </w:rPr>
+      </w:pPr>
+    </w:p>
+    <w:p>
+      <w:pPr>
+        <w:pStyle w:val="ListParagraph"/>
+        <w:rPr>
+          <w:sz w:val="24"/>
+          <w:szCs w:val="24"/>
+        </w:rPr>
+      </w:pPr>
+    </w:p>
+    <w:p>
+      <w:pPr>
+        <w:pStyle w:val="ListParagraph"/>
+        <w:rPr>
+          <w:sz w:val="24"/>
+          <w:szCs w:val="24"/>
+        </w:rPr>
+      </w:pPr>
+    </w:p>
+    <w:p>
+      <w:pPr>
+        <w:pStyle w:val="ListParagraph"/>
+        <w:rPr>
+          <w:sz w:val="24"/>
+          <w:szCs w:val="24"/>
+        </w:rPr>
+      </w:pPr>
+    </w:p>
+    <w:p>
+      <w:pPr>
+        <w:pStyle w:val="ListParagraph"/>
+        <w:rPr>
+          <w:sz w:val="24"/>
+          <w:szCs w:val="24"/>
+        </w:rPr>
+      </w:pPr>
+    </w:p>
+    <w:p>
+      <w:pPr>
+        <w:pStyle w:val="ListParagraph"/>
+        <w:rPr>
+          <w:sz w:val="24"/>
+          <w:szCs w:val="24"/>
+        </w:rPr>
+      </w:pPr>
+    </w:p>
+    <w:p>
+      <w:pPr>
+        <w:pStyle w:val="ListParagraph"/>
+        <w:rPr>
+          <w:sz w:val="24"/>
+          <w:szCs w:val="24"/>
+        </w:rPr>
+      </w:pPr>
+    </w:p>
+    <w:p>
+      <w:pPr>
+        <w:pStyle w:val="ListParagraph"/>
+        <w:rPr>
+          <w:sz w:val="24"/>
+          <w:szCs w:val="24"/>
+        </w:rPr>
+      </w:pPr>
+    </w:p>
+    <w:p>
+      <w:pPr>
+        <w:pStyle w:val="ListParagraph"/>
+        <w:rPr>
+          <w:sz w:val="24"/>
+          <w:szCs w:val="24"/>
+        </w:rPr>
+      </w:pPr>
+    </w:p>
+    <w:p>
+      <w:pPr>
+        <w:pStyle w:val="ListParagraph"/>
+        <w:rPr>
+          <w:sz w:val="24"/>
+          <w:szCs w:val="24"/>
+        </w:rPr>
+      </w:pPr>
+    </w:p>
+    <w:p>
+      <w:pPr>
+        <w:pStyle w:val="ListParagraph"/>
+        <w:rPr>
+          <w:sz w:val="24"/>
+          <w:szCs w:val="24"/>
+        </w:rPr>
+      </w:pPr>
+    </w:p>
+    <w:p>
+      <w:pPr>
+        <w:pStyle w:val="ListParagraph"/>
+        <w:rPr>
+          <w:sz w:val="24"/>
+          <w:szCs w:val="24"/>
+        </w:rPr>
+      </w:pPr>
+    </w:p>
+    <w:p>
+      <w:pPr>
+        <w:pStyle w:val="ListParagraph"/>
+        <w:rPr>
+          <w:sz w:val="24"/>
+          <w:szCs w:val="24"/>
+        </w:rPr>
+      </w:pPr>
+      <w:r>
+        <w:rPr>
+          <w:sz w:val="24"/>
+          <w:szCs w:val="24"/>
+        </w:rPr>
+        <w:t xml:space="preserve">Employee has a Address. </w:t>
+      </w:r>
+    </w:p>
+    <w:p>
+      <w:pPr>
+        <w:pStyle w:val="ListParagraph"/>
+        <w:rPr>
+          <w:sz w:val="24"/>
+          <w:szCs w:val="24"/>
+        </w:rPr>
+      </w:pPr>
+    </w:p>
+    <w:p>
+      <w:pPr>
+        <w:pStyle w:val="ListParagraph"/>
+        <w:rPr>
+          <w:sz w:val="24"/>
+          <w:szCs w:val="24"/>
+        </w:rPr>
+      </w:pPr>
+      <w:r>
+        <w:rPr>
+          <w:sz w:val="24"/>
+          <w:szCs w:val="24"/>
+        </w:rPr>
         <w:t>class Employee  {</w:t>
       </w:r>
     </w:p>
@@ -2229,6 +2342,38 @@
         </w:rPr>
         <w:t xml:space="preserve"> object</w:t>
       </w:r>
+      <w:r>
+        <w:rPr>
+          <w:sz w:val="24"/>
+          <w:szCs w:val="24"/>
+        </w:rPr>
+        <w:tab/>
+        <w:t xml:space="preserve">primitive property </w:t>
+      </w:r>
+    </w:p>
+    <w:p>
+      <w:pPr>
+        <w:pStyle w:val="ListParagraph"/>
+        <w:rPr>
+          <w:sz w:val="24"/>
+          <w:szCs w:val="24"/>
+        </w:rPr>
+      </w:pPr>
+      <w:r>
+        <w:rPr>
+          <w:sz w:val="24"/>
+          <w:szCs w:val="24"/>
+        </w:rPr>
+        <w:tab/>
+      </w:r>
+      <w:r>
+        <w:rPr>
+          <w:sz w:val="24"/>
+          <w:szCs w:val="24"/>
+        </w:rPr>
+        <w:tab/>
+        <w:t xml:space="preserve"> </w:t>
+      </w:r>
     </w:p>
     <w:p>
       <w:pPr>
@@ -2261,6 +2406,20 @@
         <w:t>readEmp</w:t>
       </w:r>
       <w:proofErr w:type="spellEnd"/>
+      <w:r>
+        <w:rPr>
+          <w:sz w:val="24"/>
+          <w:szCs w:val="24"/>
+        </w:rPr>
+        <w:tab/>
+      </w:r>
+      <w:r>
+        <w:rPr>
+          <w:sz w:val="24"/>
+          <w:szCs w:val="24"/>
+        </w:rPr>
+        <w:tab/>
+      </w:r>
     </w:p>
     <w:p>
       <w:pPr>
@@ -2380,6 +2539,37 @@
         </w:rPr>
         <w:tab/>
       </w:r>
+      <w:r>
+        <w:rPr>
+          <w:sz w:val="24"/>
+          <w:szCs w:val="24"/>
+        </w:rPr>
+        <w:t>Address add = new Address();</w:t>
+      </w:r>
+      <w:r>
+        <w:rPr>
+          <w:sz w:val="24"/>
+          <w:szCs w:val="24"/>
+        </w:rPr>
+        <w:tab/>
+        <w:t>complex property</w:t>
+      </w:r>
+    </w:p>
+    <w:p>
+      <w:pPr>
+        <w:pStyle w:val="ListParagraph"/>
+        <w:rPr>
+          <w:sz w:val="24"/>
+          <w:szCs w:val="24"/>
+        </w:rPr>
+      </w:pPr>
+      <w:r>
+        <w:rPr>
+          <w:sz w:val="24"/>
+          <w:szCs w:val="24"/>
+        </w:rPr>
+        <w:tab/>
+      </w:r>
       <w:proofErr w:type="spellStart"/>
       <w:r>
         <w:rPr>
@@ -2632,16 +2822,7 @@
     </w:p>
     <w:p>
       <w:pPr>
-        <w:pStyle w:val="ListParagraph"/>
-        <w:rPr>
-          <w:sz w:val="24"/>
-          <w:szCs w:val="24"/>
-        </w:rPr>
-      </w:pPr>
-    </w:p>
-    <w:p>
-      <w:pPr>
-        <w:pStyle w:val="ListParagraph"/>
+        <w:ind w:firstLine="720"/>
         <w:rPr>
           <w:sz w:val="24"/>
           <w:szCs w:val="24"/>
@@ -2671,7 +2852,7 @@
     </w:p>
     <w:p>
       <w:pPr>
-        <w:pStyle w:val="ListParagraph"/>
+        <w:ind w:firstLine="720"/>
         <w:rPr>
           <w:sz w:val="24"/>
           <w:szCs w:val="24"/>
@@ -2696,7 +2877,7 @@
     </w:p>
     <w:p>
       <w:pPr>
-        <w:pStyle w:val="ListParagraph"/>
+        <w:ind w:firstLine="720"/>
         <w:rPr>
           <w:sz w:val="24"/>
           <w:szCs w:val="24"/>
@@ -2773,17 +2954,111 @@
           <w:sz w:val="24"/>
           <w:szCs w:val="24"/>
         </w:rPr>
-        <w:t>class Address {</w:t>
-      </w:r>
-    </w:p>
-    <w:p>
-      <w:pPr>
-        <w:pStyle w:val="ListParagraph"/>
-        <w:rPr>
-          <w:sz w:val="24"/>
-          <w:szCs w:val="24"/>
-        </w:rPr>
-      </w:pPr>
+        <w:t>class Address</w:t>
+      </w:r>
+      <w:r>
+        <w:rPr>
+          <w:sz w:val="24"/>
+          <w:szCs w:val="24"/>
+        </w:rPr>
+        <w:t xml:space="preserve"> </w:t>
+      </w:r>
+      <w:r>
+        <w:rPr>
+          <w:sz w:val="24"/>
+          <w:szCs w:val="24"/>
+        </w:rPr>
+        <w:t>{</w:t>
+      </w:r>
+    </w:p>
+    <w:p>
+      <w:pPr>
+        <w:pStyle w:val="ListParagraph"/>
+        <w:rPr>
+          <w:sz w:val="24"/>
+          <w:szCs w:val="24"/>
+        </w:rPr>
+      </w:pPr>
+      <w:r>
+        <w:rPr>
+          <w:sz w:val="24"/>
+          <w:szCs w:val="24"/>
+        </w:rPr>
+        <w:tab/>
+        <w:t>city and state</w:t>
+      </w:r>
+      <w:r>
+        <w:rPr>
+          <w:sz w:val="24"/>
+          <w:szCs w:val="24"/>
+        </w:rPr>
+        <w:tab/>
+        <w:t xml:space="preserve">, Scanner  </w:t>
+      </w:r>
+    </w:p>
+    <w:p>
+      <w:pPr>
+        <w:pStyle w:val="ListParagraph"/>
+        <w:rPr>
+          <w:sz w:val="24"/>
+          <w:szCs w:val="24"/>
+        </w:rPr>
+      </w:pPr>
+      <w:r>
+        <w:rPr>
+          <w:sz w:val="24"/>
+          <w:szCs w:val="24"/>
+        </w:rPr>
+        <w:tab/>
+      </w:r>
+      <w:proofErr w:type="spellStart"/>
+      <w:r>
+        <w:rPr>
+          <w:sz w:val="24"/>
+          <w:szCs w:val="24"/>
+        </w:rPr>
+        <w:t>readAdd</w:t>
+      </w:r>
+      <w:proofErr w:type="spellEnd"/>
+      <w:r>
+        <w:rPr>
+          <w:sz w:val="24"/>
+          <w:szCs w:val="24"/>
+        </w:rPr>
+        <w:t>()</w:t>
+      </w:r>
+    </w:p>
+    <w:p>
+      <w:pPr>
+        <w:pStyle w:val="ListParagraph"/>
+        <w:rPr>
+          <w:sz w:val="24"/>
+          <w:szCs w:val="24"/>
+        </w:rPr>
+      </w:pPr>
+      <w:r>
+        <w:rPr>
+          <w:sz w:val="24"/>
+          <w:szCs w:val="24"/>
+        </w:rPr>
+        <w:tab/>
+      </w:r>
+      <w:proofErr w:type="spellStart"/>
+      <w:r>
+        <w:rPr>
+          <w:sz w:val="24"/>
+          <w:szCs w:val="24"/>
+        </w:rPr>
+        <w:t>disAdd</w:t>
+      </w:r>
+      <w:proofErr w:type="spellEnd"/>
+      <w:r>
+        <w:rPr>
+          <w:sz w:val="24"/>
+          <w:szCs w:val="24"/>
+        </w:rPr>
+        <w:t>()</w:t>
+      </w:r>
     </w:p>
     <w:p>
       <w:pPr>
